--- a/project/cs6405_ProjectReport_VincentAllen.docx
+++ b/project/cs6405_ProjectReport_VincentAllen.docx
@@ -225,6 +225,12 @@
     </w:p>
     <w:sdt>
       <w:sdtPr>
+        <w:rPr>
+          <w:rFonts w:asciiTheme="minorHAnsi" w:eastAsiaTheme="minorHAnsi" w:hAnsiTheme="minorHAnsi" w:cstheme="minorBidi"/>
+          <w:color w:val="auto"/>
+          <w:sz w:val="22"/>
+          <w:szCs w:val="22"/>
+        </w:rPr>
         <w:id w:val="-2063942457"/>
         <w:docPartObj>
           <w:docPartGallery w:val="Table of Contents"/>
@@ -233,13 +239,9 @@
       </w:sdtPr>
       <w:sdtEndPr>
         <w:rPr>
-          <w:rFonts w:asciiTheme="minorHAnsi" w:eastAsiaTheme="minorHAnsi" w:hAnsiTheme="minorHAnsi" w:cstheme="minorBidi"/>
           <w:b/>
           <w:bCs/>
           <w:noProof/>
-          <w:color w:val="auto"/>
-          <w:sz w:val="22"/>
-          <w:szCs w:val="22"/>
         </w:rPr>
       </w:sdtEndPr>
       <w:sdtContent>
@@ -1383,24 +1385,14 @@
       <w:r>
         <w:t xml:space="preserve">Figure </w:t>
       </w:r>
-      <w:r>
-        <w:fldChar w:fldCharType="begin"/>
-      </w:r>
-      <w:r>
-        <w:instrText xml:space="preserve"> SEQ Figure \* ARABIC </w:instrText>
-      </w:r>
-      <w:r>
-        <w:fldChar w:fldCharType="separate"/>
-      </w:r>
-      <w:r>
-        <w:rPr>
-          <w:noProof/>
-        </w:rPr>
-        <w:t>1</w:t>
-      </w:r>
-      <w:r>
-        <w:fldChar w:fldCharType="end"/>
-      </w:r>
+      <w:fldSimple w:instr=" SEQ Figure \* ARABIC ">
+        <w:r>
+          <w:rPr>
+            <w:noProof/>
+          </w:rPr>
+          <w:t>1</w:t>
+        </w:r>
+      </w:fldSimple>
     </w:p>
     <w:p>
       <w:r>
@@ -1510,24 +1502,14 @@
       <w:r>
         <w:t xml:space="preserve">Figure </w:t>
       </w:r>
-      <w:r>
-        <w:fldChar w:fldCharType="begin"/>
-      </w:r>
-      <w:r>
-        <w:instrText xml:space="preserve"> SEQ Figure \* ARABIC </w:instrText>
-      </w:r>
-      <w:r>
-        <w:fldChar w:fldCharType="separate"/>
-      </w:r>
-      <w:r>
-        <w:rPr>
-          <w:noProof/>
-        </w:rPr>
-        <w:t>2</w:t>
-      </w:r>
-      <w:r>
-        <w:fldChar w:fldCharType="end"/>
-      </w:r>
+      <w:fldSimple w:instr=" SEQ Figure \* ARABIC ">
+        <w:r>
+          <w:rPr>
+            <w:noProof/>
+          </w:rPr>
+          <w:t>2</w:t>
+        </w:r>
+      </w:fldSimple>
     </w:p>
     <w:p>
       <w:pPr>
@@ -1611,24 +1593,14 @@
       <w:r>
         <w:t xml:space="preserve">Figure </w:t>
       </w:r>
-      <w:r>
-        <w:fldChar w:fldCharType="begin"/>
-      </w:r>
-      <w:r>
-        <w:instrText xml:space="preserve"> SEQ Figure \* ARABIC </w:instrText>
-      </w:r>
-      <w:r>
-        <w:fldChar w:fldCharType="separate"/>
-      </w:r>
-      <w:r>
-        <w:rPr>
-          <w:noProof/>
-        </w:rPr>
-        <w:t>3</w:t>
-      </w:r>
-      <w:r>
-        <w:fldChar w:fldCharType="end"/>
-      </w:r>
+      <w:fldSimple w:instr=" SEQ Figure \* ARABIC ">
+        <w:r>
+          <w:rPr>
+            <w:noProof/>
+          </w:rPr>
+          <w:t>3</w:t>
+        </w:r>
+      </w:fldSimple>
     </w:p>
     <w:p>
       <w:pPr>
@@ -1681,6 +1653,9 @@
       </w:r>
     </w:p>
     <w:p>
+      <w:pPr>
+        <w:spacing w:after="0"/>
+      </w:pPr>
       <w:r>
         <w:t xml:space="preserve">See Figure </w:t>
       </w:r>
@@ -1688,28 +1663,34 @@
         <w:t>4</w:t>
       </w:r>
       <w:r>
-        <w:t xml:space="preserve"> for a basic Data Stream Clustering algorithm schematic, with example inputs. The training/test data blocks are a reminder that even though clustering is unsupervised it can still be used with labeled data. In fact, the labels it generates could be correlated with the already existing labels and used to measure accuracy</w:t>
-      </w:r>
-      <w:r>
-        <w:t xml:space="preserve"> (assuming the clustering </w:t>
-      </w:r>
-      <w:r>
-        <w:t>results</w:t>
+        <w:t xml:space="preserve"> for a</w:t>
+      </w:r>
+      <w:r>
+        <w:t xml:space="preserve">n example </w:t>
+      </w:r>
+      <w:r>
+        <w:t xml:space="preserve">Data Stream Clustering algorithm schematic, with </w:t>
+      </w:r>
+      <w:r>
+        <w:t>sample</w:t>
+      </w:r>
+      <w:r>
+        <w:t xml:space="preserve"> inputs. The training/test data blocks are a reminder that even though clustering is unsupervised it can still be used with labeled data. In fact, the labels it generates could be correlated with the already existing labels and used to measure accuracy</w:t>
+      </w:r>
+      <w:r>
+        <w:t>.</w:t>
       </w:r>
       <w:r>
         <w:t xml:space="preserve"> </w:t>
       </w:r>
       <w:r>
-        <w:t>aren’t</w:t>
-      </w:r>
-      <w:r>
-        <w:t xml:space="preserve"> more accurate than the original labels).</w:t>
-      </w:r>
-      <w:r>
-        <w:t xml:space="preserve"> </w:t>
-      </w:r>
-      <w:r>
-        <w:t xml:space="preserve">The serializer would just read one element at a time from the training data set, since the whole set wouldn’t usually be passed to a Data Stream algorithm. </w:t>
+        <w:t xml:space="preserve">The serializer would just read one element at a time from the training data set, since the whole set wouldn’t be passed </w:t>
+      </w:r>
+      <w:r>
+        <w:t xml:space="preserve">all at once </w:t>
+      </w:r>
+      <w:r>
+        <w:t xml:space="preserve">to a Data Stream algorithm. </w:t>
       </w:r>
       <w:r>
         <w:t xml:space="preserve">The web crawler input is an example of a data stream type that would be especially well suited for </w:t>
@@ -1718,7 +1699,11 @@
         <w:t xml:space="preserve">input to one of these algorithms. </w:t>
       </w:r>
     </w:p>
-    <w:p/>
+    <w:p>
+      <w:pPr>
+        <w:spacing w:after="0"/>
+      </w:pPr>
+    </w:p>
     <w:p>
       <w:pPr>
         <w:keepNext/>
@@ -1773,24 +1758,14 @@
       <w:r>
         <w:t xml:space="preserve">Figure </w:t>
       </w:r>
-      <w:r>
-        <w:fldChar w:fldCharType="begin"/>
-      </w:r>
-      <w:r>
-        <w:instrText xml:space="preserve"> SEQ Figure \* ARABIC </w:instrText>
-      </w:r>
-      <w:r>
-        <w:fldChar w:fldCharType="separate"/>
-      </w:r>
-      <w:r>
-        <w:rPr>
-          <w:noProof/>
-        </w:rPr>
-        <w:t>4</w:t>
-      </w:r>
-      <w:r>
-        <w:fldChar w:fldCharType="end"/>
-      </w:r>
+      <w:fldSimple w:instr=" SEQ Figure \* ARABIC ">
+        <w:r>
+          <w:rPr>
+            <w:noProof/>
+          </w:rPr>
+          <w:t>4</w:t>
+        </w:r>
+      </w:fldSimple>
     </w:p>
     <w:p/>
     <w:p/>
@@ -2088,10 +2063,7 @@
         <w:t>has text but it serves no functional purpose. It’s just lore. Thus, Normal monster</w:t>
       </w:r>
       <w:r>
-        <w:t xml:space="preserve"> text will be omitted </w:t>
-      </w:r>
-      <w:r>
-        <w:t>during the preprocessing</w:t>
+        <w:t xml:space="preserve"> text will be omitted during the preprocessing</w:t>
       </w:r>
       <w:r>
         <w:t>.</w:t>
@@ -2105,7 +2077,13 @@
     </w:p>
     <w:p>
       <w:r>
-        <w:t xml:space="preserve">The first attempt is a simple word count. </w:t>
+        <w:t xml:space="preserve">The first attempt </w:t>
+      </w:r>
+      <w:r>
+        <w:t>was</w:t>
+      </w:r>
+      <w:r>
+        <w:t xml:space="preserve"> a simple word count. </w:t>
       </w:r>
       <w:r>
         <w:t xml:space="preserve">Let’s assume that the effects with the most words are strongest. This is definitely incorrect. Consider </w:t>
@@ -2154,6 +2132,36 @@
         <w:t>.</w:t>
       </w:r>
     </w:p>
+    <w:p>
+      <w:r>
+        <w:t>Next,</w:t>
+      </w:r>
+      <w:r>
+        <w:t xml:space="preserve"> we tried a variation of the word count, specifically searching for words like ‘destroy’ and ‘damage’ which typically involve harming the opponent’s cards or their life points (when their life points hit </w:t>
+      </w:r>
+      <w:r>
+        <w:t>0,</w:t>
+      </w:r>
+      <w:r>
+        <w:t xml:space="preserve"> they lose).</w:t>
+      </w:r>
+      <w:r>
+        <w:t xml:space="preserve"> This resulted in a decrease in accuracy when paired with the normal word count.</w:t>
+      </w:r>
+    </w:p>
+    <w:p>
+      <w:r>
+        <w:lastRenderedPageBreak/>
+        <w:t xml:space="preserve">As an interesting twist we tried inverting the word count attribute later in the project. The idea was the opposite – that lower star monsters would have longer effects. This was accomplished simply </w:t>
+      </w:r>
+      <w:r>
+        <w:t>changing the equation to 1 – word count. A value of 1 was used because the all data is normalized as it is written</w:t>
+      </w:r>
+      <w:r>
+        <w:t>.</w:t>
+      </w:r>
+    </w:p>
+    <w:p/>
     <w:p/>
     <w:p>
       <w:pPr>
@@ -2202,7 +2210,6 @@
           <w:iCs/>
           <w:color w:val="FF0000"/>
         </w:rPr>
-        <w:lastRenderedPageBreak/>
         <w:t>It is here that you really get into the details of why your project is designed the way it is. Tradeoffs are made in a number of areas and a good way to organize this section is to figure out what the most important tradeoffs are and explain each of them with a few paragraphs.</w:t>
       </w:r>
     </w:p>
@@ -2250,18 +2257,422 @@
     <w:p>
       <w:pPr>
         <w:rPr>
-          <w:i/>
-          <w:iCs/>
-          <w:color w:val="FF0000"/>
-        </w:rPr>
-      </w:pPr>
-      <w:r>
-        <w:rPr>
-          <w:i/>
-          <w:iCs/>
-          <w:color w:val="FF0000"/>
-        </w:rPr>
-        <w:t>At some point you will have to determine whether your project works. This section should detail the design of the testing experiments, the results of the testing, and comments regarding whether the project does what it is supposed to do. Elements that are hard to test and aspects of the project that do not pass the tests should be highlighted. The design of the experiments is worth some space as well, as there are design tradeoffs and decisions to be discussed here as well as for the project itself. Any data should be included in tables or charts in this section or in an extra appendix (in addition to the one described below) if it is particularly cumbersome.</w:t>
+          <w:noProof/>
+        </w:rPr>
+      </w:pPr>
+      <w:r>
+        <w:rPr>
+          <w:noProof/>
+        </w:rPr>
+        <w:t xml:space="preserve">Ase a baseline, see Figure 5. </w:t>
+      </w:r>
+      <w:r>
+        <w:rPr>
+          <w:noProof/>
+        </w:rPr>
+        <w:t>In these results only the attack and defense values were used</w:t>
+      </w:r>
+      <w:r>
+        <w:rPr>
+          <w:noProof/>
+        </w:rPr>
+        <w:t xml:space="preserve"> as attributes</w:t>
+      </w:r>
+      <w:r>
+        <w:rPr>
+          <w:noProof/>
+        </w:rPr>
+        <w:t>.</w:t>
+      </w:r>
+      <w:r>
+        <w:rPr>
+          <w:noProof/>
+        </w:rPr>
+        <w:t xml:space="preserve"> Note that these values stay roughly the same if values of 0s are used to replace the ?, ???, and X000 attack and defense values for some monsters. </w:t>
+      </w:r>
+      <w:r>
+        <w:rPr>
+          <w:noProof/>
+        </w:rPr>
+        <w:t>As a reminder th</w:t>
+      </w:r>
+      <w:r>
+        <w:rPr>
+          <w:noProof/>
+        </w:rPr>
+        <w:t>ose datapoints were removed instead.</w:t>
+      </w:r>
+    </w:p>
+    <w:p>
+      <w:pPr>
+        <w:keepNext/>
+        <w:jc w:val="center"/>
+      </w:pPr>
+      <w:r>
+        <w:rPr>
+          <w:noProof/>
+        </w:rPr>
+        <w:drawing>
+          <wp:inline distT="0" distB="0" distL="0" distR="0" wp14:anchorId="3A369233" wp14:editId="1F0C7BC2">
+            <wp:extent cx="5607050" cy="2599251"/>
+            <wp:effectExtent l="0" t="0" r="0" b="0"/>
+            <wp:docPr id="8" name="Picture 8"/>
+            <wp:cNvGraphicFramePr>
+              <a:graphicFrameLocks xmlns:a="http://schemas.openxmlformats.org/drawingml/2006/main" noChangeAspect="1"/>
+            </wp:cNvGraphicFramePr>
+            <a:graphic xmlns:a="http://schemas.openxmlformats.org/drawingml/2006/main">
+              <a:graphicData uri="http://schemas.openxmlformats.org/drawingml/2006/picture">
+                <pic:pic xmlns:pic="http://schemas.openxmlformats.org/drawingml/2006/picture">
+                  <pic:nvPicPr>
+                    <pic:cNvPr id="1" name=""/>
+                    <pic:cNvPicPr/>
+                  </pic:nvPicPr>
+                  <pic:blipFill>
+                    <a:blip r:embed="rId15"/>
+                    <a:stretch>
+                      <a:fillRect/>
+                    </a:stretch>
+                  </pic:blipFill>
+                  <pic:spPr>
+                    <a:xfrm>
+                      <a:off x="0" y="0"/>
+                      <a:ext cx="5635186" cy="2612294"/>
+                    </a:xfrm>
+                    <a:prstGeom prst="rect">
+                      <a:avLst/>
+                    </a:prstGeom>
+                  </pic:spPr>
+                </pic:pic>
+              </a:graphicData>
+            </a:graphic>
+          </wp:inline>
+        </w:drawing>
+      </w:r>
+    </w:p>
+    <w:p>
+      <w:pPr>
+        <w:pStyle w:val="Caption"/>
+        <w:jc w:val="center"/>
+        <w:rPr>
+          <w:noProof/>
+        </w:rPr>
+      </w:pPr>
+      <w:r>
+        <w:t xml:space="preserve">Figure </w:t>
+      </w:r>
+      <w:fldSimple w:instr=" SEQ Figure \* ARABIC ">
+        <w:r>
+          <w:rPr>
+            <w:noProof/>
+          </w:rPr>
+          <w:t>5</w:t>
+        </w:r>
+      </w:fldSimple>
+    </w:p>
+    <w:p>
+      <w:pPr>
+        <w:rPr>
+          <w:noProof/>
+        </w:rPr>
+      </w:pPr>
+    </w:p>
+    <w:p>
+      <w:pPr>
+        <w:rPr>
+          <w:noProof/>
+        </w:rPr>
+      </w:pPr>
+      <w:r>
+        <w:rPr>
+          <w:noProof/>
+        </w:rPr>
+        <w:t xml:space="preserve">Now, in Figure 6 we tried the word count measurement in addition to the </w:t>
+      </w:r>
+      <w:r>
+        <w:rPr>
+          <w:noProof/>
+        </w:rPr>
+        <w:t>attack and defense stats, but saw about a 1-3% drop in accuracy.</w:t>
+      </w:r>
+      <w:r>
+        <w:rPr>
+          <w:noProof/>
+        </w:rPr>
+        <w:t xml:space="preserve"> Note that </w:t>
+      </w:r>
+      <w:r>
+        <w:rPr>
+          <w:noProof/>
+        </w:rPr>
+        <w:t xml:space="preserve">between each run the data is shuffled randomly, and each run is attempted </w:t>
+      </w:r>
+      <w:r>
+        <w:rPr>
+          <w:noProof/>
+        </w:rPr>
+        <w:t>3-5 times</w:t>
+      </w:r>
+      <w:r>
+        <w:rPr>
+          <w:noProof/>
+        </w:rPr>
+        <w:t>.</w:t>
+      </w:r>
+    </w:p>
+    <w:p>
+      <w:pPr>
+        <w:rPr>
+          <w:noProof/>
+        </w:rPr>
+      </w:pPr>
+    </w:p>
+    <w:p>
+      <w:pPr>
+        <w:keepNext/>
+        <w:jc w:val="center"/>
+      </w:pPr>
+      <w:r>
+        <w:rPr>
+          <w:noProof/>
+        </w:rPr>
+        <w:drawing>
+          <wp:inline distT="0" distB="0" distL="0" distR="0" wp14:anchorId="0B51251C" wp14:editId="6CBD4811">
+            <wp:extent cx="5721350" cy="2666296"/>
+            <wp:effectExtent l="0" t="0" r="0" b="1270"/>
+            <wp:docPr id="10" name="Picture 10"/>
+            <wp:cNvGraphicFramePr>
+              <a:graphicFrameLocks xmlns:a="http://schemas.openxmlformats.org/drawingml/2006/main" noChangeAspect="1"/>
+            </wp:cNvGraphicFramePr>
+            <a:graphic xmlns:a="http://schemas.openxmlformats.org/drawingml/2006/main">
+              <a:graphicData uri="http://schemas.openxmlformats.org/drawingml/2006/picture">
+                <pic:pic xmlns:pic="http://schemas.openxmlformats.org/drawingml/2006/picture">
+                  <pic:nvPicPr>
+                    <pic:cNvPr id="1" name=""/>
+                    <pic:cNvPicPr/>
+                  </pic:nvPicPr>
+                  <pic:blipFill>
+                    <a:blip r:embed="rId16"/>
+                    <a:stretch>
+                      <a:fillRect/>
+                    </a:stretch>
+                  </pic:blipFill>
+                  <pic:spPr>
+                    <a:xfrm>
+                      <a:off x="0" y="0"/>
+                      <a:ext cx="5736524" cy="2673368"/>
+                    </a:xfrm>
+                    <a:prstGeom prst="rect">
+                      <a:avLst/>
+                    </a:prstGeom>
+                  </pic:spPr>
+                </pic:pic>
+              </a:graphicData>
+            </a:graphic>
+          </wp:inline>
+        </w:drawing>
+      </w:r>
+    </w:p>
+    <w:p>
+      <w:pPr>
+        <w:pStyle w:val="Caption"/>
+        <w:jc w:val="center"/>
+        <w:rPr>
+          <w:noProof/>
+        </w:rPr>
+      </w:pPr>
+      <w:r>
+        <w:t xml:space="preserve">Figure </w:t>
+      </w:r>
+      <w:fldSimple w:instr=" SEQ Figure \* ARABIC ">
+        <w:r>
+          <w:rPr>
+            <w:noProof/>
+          </w:rPr>
+          <w:t>6</w:t>
+        </w:r>
+      </w:fldSimple>
+    </w:p>
+    <w:p>
+      <w:pPr>
+        <w:rPr>
+          <w:noProof/>
+        </w:rPr>
+      </w:pPr>
+      <w:r>
+        <w:rPr>
+          <w:noProof/>
+        </w:rPr>
+        <w:lastRenderedPageBreak/>
+        <w:t xml:space="preserve">In Figure </w:t>
+      </w:r>
+      <w:r>
+        <w:rPr>
+          <w:noProof/>
+        </w:rPr>
+        <w:t>7</w:t>
+      </w:r>
+      <w:r>
+        <w:rPr>
+          <w:noProof/>
+        </w:rPr>
+        <w:t xml:space="preserve"> we tried adding another attribute that counted only the words ‘destory’ or ‘damage’, but the </w:t>
+      </w:r>
+      <w:r>
+        <w:rPr>
+          <w:noProof/>
+        </w:rPr>
+        <w:t>average</w:t>
+      </w:r>
+      <w:r>
+        <w:rPr>
+          <w:noProof/>
+        </w:rPr>
+        <w:t xml:space="preserve"> </w:t>
+      </w:r>
+      <w:r>
+        <w:rPr>
+          <w:noProof/>
+        </w:rPr>
+        <w:t>decreased by another</w:t>
+      </w:r>
+      <w:r>
+        <w:rPr>
+          <w:noProof/>
+        </w:rPr>
+        <w:t xml:space="preserve"> few percent. Note that the normal word count attribute was also present for th</w:t>
+      </w:r>
+      <w:r>
+        <w:rPr>
+          <w:noProof/>
+        </w:rPr>
+        <w:t xml:space="preserve">ese </w:t>
+      </w:r>
+      <w:r>
+        <w:rPr>
+          <w:noProof/>
+        </w:rPr>
+        <w:t>run</w:t>
+      </w:r>
+      <w:r>
+        <w:rPr>
+          <w:noProof/>
+        </w:rPr>
+        <w:t>s</w:t>
+      </w:r>
+      <w:r>
+        <w:rPr>
+          <w:noProof/>
+        </w:rPr>
+        <w:t>.</w:t>
+      </w:r>
+    </w:p>
+    <w:p>
+      <w:pPr>
+        <w:keepNext/>
+        <w:jc w:val="center"/>
+      </w:pPr>
+      <w:r>
+        <w:rPr>
+          <w:noProof/>
+        </w:rPr>
+        <w:drawing>
+          <wp:inline distT="0" distB="0" distL="0" distR="0" wp14:anchorId="4D4376F7" wp14:editId="2DC900F9">
+            <wp:extent cx="5943600" cy="2770505"/>
+            <wp:effectExtent l="0" t="0" r="0" b="0"/>
+            <wp:docPr id="3" name="Picture 3"/>
+            <wp:cNvGraphicFramePr>
+              <a:graphicFrameLocks xmlns:a="http://schemas.openxmlformats.org/drawingml/2006/main" noChangeAspect="1"/>
+            </wp:cNvGraphicFramePr>
+            <a:graphic xmlns:a="http://schemas.openxmlformats.org/drawingml/2006/main">
+              <a:graphicData uri="http://schemas.openxmlformats.org/drawingml/2006/picture">
+                <pic:pic xmlns:pic="http://schemas.openxmlformats.org/drawingml/2006/picture">
+                  <pic:nvPicPr>
+                    <pic:cNvPr id="1" name=""/>
+                    <pic:cNvPicPr/>
+                  </pic:nvPicPr>
+                  <pic:blipFill>
+                    <a:blip r:embed="rId17"/>
+                    <a:stretch>
+                      <a:fillRect/>
+                    </a:stretch>
+                  </pic:blipFill>
+                  <pic:spPr>
+                    <a:xfrm>
+                      <a:off x="0" y="0"/>
+                      <a:ext cx="5943600" cy="2770505"/>
+                    </a:xfrm>
+                    <a:prstGeom prst="rect">
+                      <a:avLst/>
+                    </a:prstGeom>
+                  </pic:spPr>
+                </pic:pic>
+              </a:graphicData>
+            </a:graphic>
+          </wp:inline>
+        </w:drawing>
+      </w:r>
+    </w:p>
+    <w:p>
+      <w:pPr>
+        <w:pStyle w:val="Caption"/>
+        <w:jc w:val="center"/>
+        <w:rPr>
+          <w:noProof/>
+        </w:rPr>
+      </w:pPr>
+      <w:r>
+        <w:t xml:space="preserve">Figure </w:t>
+      </w:r>
+      <w:fldSimple w:instr=" SEQ Figure \* ARABIC ">
+        <w:r>
+          <w:rPr>
+            <w:noProof/>
+          </w:rPr>
+          <w:t>7</w:t>
+        </w:r>
+      </w:fldSimple>
+    </w:p>
+    <w:p/>
+    <w:p>
+      <w:r>
+        <w:t xml:space="preserve">Next, </w:t>
+      </w:r>
+      <w:r>
+        <w:t xml:space="preserve">we took a step back and tried inverting </w:t>
+      </w:r>
+      <w:r>
+        <w:t>the word count, so that higher word counts equated to lower ranks. The interesting thing is that the accuracy was nearly identical to that of the non-inverted word count run.</w:t>
+      </w:r>
+      <w:r>
+        <w:t xml:space="preserve"> The mere presence of the word </w:t>
+      </w:r>
+      <w:r>
+        <w:t>count attribute</w:t>
+      </w:r>
+      <w:r>
+        <w:t xml:space="preserve"> in either </w:t>
+      </w:r>
+      <w:r>
+        <w:t>direction</w:t>
+      </w:r>
+      <w:r>
+        <w:t xml:space="preserve"> decreases accuracy.</w:t>
+      </w:r>
+    </w:p>
+    <w:p>
+      <w:r>
+        <w:t>At this point it became obvious that unless we did something drastically different the word count approach wouldn’t get us closer to a more accurate estimate. So, it was concluded that the best approach would be to predict using</w:t>
+      </w:r>
+      <w:r>
+        <w:t xml:space="preserve"> only</w:t>
+      </w:r>
+      <w:r>
+        <w:t xml:space="preserve"> the ATK and DEF attributes.</w:t>
+      </w:r>
+    </w:p>
+    <w:p>
+      <w:r>
+        <w:t>One potential consideration for future work could be to further divide the monster data into types (YYZ, fusion, normal, etc) using the same attributes. The advantage would be increased accuracy for some sections (e.g. pure ATK and DEF for normal) but a decrease in reliability because of the smaller sample sizes.</w:t>
       </w:r>
     </w:p>
     <w:p/>
@@ -2315,90 +2726,6 @@
       <w:r>
         <w:tab/>
         <w:t>M. Ghesmoune, M. Lebbah, and H. Azzag, “State-of-the-art on clustering data streams,” Big Data Analytics, vol. 1, no. 1, 2016. (</w:t>
-      </w:r>
-      <w:hyperlink r:id="rId15" w:history="1">
-        <w:r>
-          <w:rPr>
-            <w:rStyle w:val="Hyperlink"/>
-          </w:rPr>
-          <w:t>link</w:t>
-        </w:r>
-      </w:hyperlink>
-      <w:r>
-        <w:t>)</w:t>
-      </w:r>
-    </w:p>
-    <w:p>
-      <w:pPr>
-        <w:spacing w:after="320"/>
-        <w:ind w:left="720" w:hanging="720"/>
-      </w:pPr>
-      <w:r>
-        <w:rPr>
-          <w:b/>
-          <w:bCs/>
-        </w:rPr>
-        <w:t>[2]</w:t>
-      </w:r>
-      <w:r>
-        <w:tab/>
-        <w:t>S. Marsland, J. Shapiro, and U. Nehmzow, “A self-organising network that grows when required,” Neural Networks, vol. 15, no. 8-9, pp. 1041–1058, 2002. (</w:t>
-      </w:r>
-      <w:hyperlink r:id="rId16" w:history="1">
-        <w:r>
-          <w:rPr>
-            <w:rStyle w:val="Hyperlink"/>
-          </w:rPr>
-          <w:t>link</w:t>
-        </w:r>
-      </w:hyperlink>
-      <w:r>
-        <w:t>)</w:t>
-      </w:r>
-    </w:p>
-    <w:p>
-      <w:pPr>
-        <w:spacing w:after="320"/>
-        <w:ind w:left="720" w:hanging="720"/>
-      </w:pPr>
-      <w:r>
-        <w:rPr>
-          <w:b/>
-          <w:bCs/>
-        </w:rPr>
-        <w:t>[3]</w:t>
-      </w:r>
-      <w:r>
-        <w:tab/>
-        <w:t>P. Kranen, I. Assent, C. Baldauf, and T. Seidl, “The ClusTree: indexing micro-clusters for anytime stream mining,” Knowledge and Information Systems, vol. 29, no. 2, pp. 249–272, 2010. (</w:t>
-      </w:r>
-      <w:hyperlink r:id="rId17" w:history="1">
-        <w:r>
-          <w:rPr>
-            <w:rStyle w:val="Hyperlink"/>
-          </w:rPr>
-          <w:t>link</w:t>
-        </w:r>
-      </w:hyperlink>
-      <w:r>
-        <w:t>)</w:t>
-      </w:r>
-    </w:p>
-    <w:p>
-      <w:pPr>
-        <w:spacing w:after="320"/>
-        <w:ind w:left="720" w:hanging="720"/>
-      </w:pPr>
-      <w:r>
-        <w:rPr>
-          <w:b/>
-          <w:bCs/>
-        </w:rPr>
-        <w:t>[4]</w:t>
-      </w:r>
-      <w:r>
-        <w:tab/>
-        <w:t>S. Mansalis, E. Ntoutsi, N. Pelekis, and Y. Theodoridis, “An evaluation of data stream clustering algorithms,” Statistical Analysis and Data Mining: The ASA Data Science Journal, vol. 11, no. 4, pp. 167–187, 2018. (</w:t>
       </w:r>
       <w:hyperlink r:id="rId18" w:history="1">
         <w:r>
@@ -2422,11 +2749,11 @@
           <w:b/>
           <w:bCs/>
         </w:rPr>
-        <w:t>[5]</w:t>
+        <w:t>[2]</w:t>
       </w:r>
       <w:r>
         <w:tab/>
-        <w:t>A. Amini and T. Y. Wah, “Density Micro-Clustering Algorithms on DataStreams: A Review,” Lecture Notes in Engineering and Computer Science, vol. 1, 2011. (</w:t>
+        <w:t>S. Marsland, J. Shapiro, and U. Nehmzow, “A self-organising network that grows when required,” Neural Networks, vol. 15, no. 8-9, pp. 1041–1058, 2002. (</w:t>
       </w:r>
       <w:hyperlink r:id="rId19" w:history="1">
         <w:r>
@@ -2450,11 +2777,11 @@
           <w:b/>
           <w:bCs/>
         </w:rPr>
-        <w:t>[6]</w:t>
+        <w:t>[3]</w:t>
       </w:r>
       <w:r>
         <w:tab/>
-        <w:t>L. Liu and T. Peng, “Clustering-based topical Web crawling using CFu-tree guided by link-context,” Frontiers of Computer Science, vol. 8, no. 4, pp. 581–595, 2014. (</w:t>
+        <w:t>P. Kranen, I. Assent, C. Baldauf, and T. Seidl, “The ClusTree: indexing micro-clusters for anytime stream mining,” Knowledge and Information Systems, vol. 29, no. 2, pp. 249–272, 2010. (</w:t>
       </w:r>
       <w:hyperlink r:id="rId20" w:history="1">
         <w:r>
@@ -2470,6 +2797,90 @@
     </w:p>
     <w:p>
       <w:pPr>
+        <w:spacing w:after="320"/>
+        <w:ind w:left="720" w:hanging="720"/>
+      </w:pPr>
+      <w:r>
+        <w:rPr>
+          <w:b/>
+          <w:bCs/>
+        </w:rPr>
+        <w:t>[4]</w:t>
+      </w:r>
+      <w:r>
+        <w:tab/>
+        <w:t>S. Mansalis, E. Ntoutsi, N. Pelekis, and Y. Theodoridis, “An evaluation of data stream clustering algorithms,” Statistical Analysis and Data Mining: The ASA Data Science Journal, vol. 11, no. 4, pp. 167–187, 2018. (</w:t>
+      </w:r>
+      <w:hyperlink r:id="rId21" w:history="1">
+        <w:r>
+          <w:rPr>
+            <w:rStyle w:val="Hyperlink"/>
+          </w:rPr>
+          <w:t>link</w:t>
+        </w:r>
+      </w:hyperlink>
+      <w:r>
+        <w:t>)</w:t>
+      </w:r>
+    </w:p>
+    <w:p>
+      <w:pPr>
+        <w:spacing w:after="320"/>
+        <w:ind w:left="720" w:hanging="720"/>
+      </w:pPr>
+      <w:r>
+        <w:rPr>
+          <w:b/>
+          <w:bCs/>
+        </w:rPr>
+        <w:t>[5]</w:t>
+      </w:r>
+      <w:r>
+        <w:tab/>
+        <w:t>A. Amini and T. Y. Wah, “Density Micro-Clustering Algorithms on DataStreams: A Review,” Lecture Notes in Engineering and Computer Science, vol. 1, 2011. (</w:t>
+      </w:r>
+      <w:hyperlink r:id="rId22" w:history="1">
+        <w:r>
+          <w:rPr>
+            <w:rStyle w:val="Hyperlink"/>
+          </w:rPr>
+          <w:t>link</w:t>
+        </w:r>
+      </w:hyperlink>
+      <w:r>
+        <w:t>)</w:t>
+      </w:r>
+    </w:p>
+    <w:p>
+      <w:pPr>
+        <w:spacing w:after="320"/>
+        <w:ind w:left="720" w:hanging="720"/>
+      </w:pPr>
+      <w:r>
+        <w:rPr>
+          <w:b/>
+          <w:bCs/>
+        </w:rPr>
+        <w:t>[6]</w:t>
+      </w:r>
+      <w:r>
+        <w:tab/>
+        <w:t>L. Liu and T. Peng, “Clustering-based topical Web crawling using CFu-tree guided by link-context,” Frontiers of Computer Science, vol. 8, no. 4, pp. 581–595, 2014. (</w:t>
+      </w:r>
+      <w:hyperlink r:id="rId23" w:history="1">
+        <w:r>
+          <w:rPr>
+            <w:rStyle w:val="Hyperlink"/>
+          </w:rPr>
+          <w:t>link</w:t>
+        </w:r>
+      </w:hyperlink>
+      <w:r>
+        <w:t>)</w:t>
+      </w:r>
+    </w:p>
+    <w:p>
+      <w:pPr>
         <w:pStyle w:val="Heading2"/>
       </w:pPr>
       <w:bookmarkStart w:id="7" w:name="_Toc39780894"/>
@@ -2495,7 +2906,7 @@
           <w:szCs w:val="16"/>
         </w:rPr>
       </w:pPr>
-      <w:hyperlink r:id="rId21" w:history="1">
+      <w:hyperlink r:id="rId24" w:history="1">
         <w:r>
           <w:rPr>
             <w:rStyle w:val="Hyperlink"/>
@@ -2518,7 +2929,7 @@
           <w:szCs w:val="16"/>
         </w:rPr>
       </w:pPr>
-      <w:hyperlink r:id="rId22" w:history="1">
+      <w:hyperlink r:id="rId25" w:history="1">
         <w:r>
           <w:rPr>
             <w:rStyle w:val="Hyperlink"/>
@@ -2541,7 +2952,7 @@
           <w:szCs w:val="16"/>
         </w:rPr>
       </w:pPr>
-      <w:hyperlink r:id="rId23" w:history="1">
+      <w:hyperlink r:id="rId26" w:history="1">
         <w:r>
           <w:rPr>
             <w:rStyle w:val="Hyperlink"/>
@@ -2564,7 +2975,7 @@
           <w:szCs w:val="16"/>
         </w:rPr>
       </w:pPr>
-      <w:hyperlink r:id="rId24" w:history="1">
+      <w:hyperlink r:id="rId27" w:history="1">
         <w:r>
           <w:rPr>
             <w:rStyle w:val="Hyperlink"/>
@@ -2596,7 +3007,7 @@
           <w:szCs w:val="16"/>
         </w:rPr>
       </w:pPr>
-      <w:hyperlink r:id="rId25" w:history="1">
+      <w:hyperlink r:id="rId28" w:history="1">
         <w:r>
           <w:rPr>
             <w:rStyle w:val="Hyperlink"/>
@@ -2628,7 +3039,7 @@
           <w:szCs w:val="16"/>
         </w:rPr>
       </w:pPr>
-      <w:hyperlink r:id="rId26" w:history="1">
+      <w:hyperlink r:id="rId29" w:history="1">
         <w:r>
           <w:rPr>
             <w:rStyle w:val="Hyperlink"/>
@@ -2651,8 +3062,8 @@
           <w:szCs w:val="16"/>
         </w:rPr>
       </w:pPr>
-      <w:hyperlink r:id="rId27" w:history="1">
-        <w:hyperlink r:id="rId28" w:history="1">
+      <w:hyperlink r:id="rId30" w:history="1">
+        <w:hyperlink r:id="rId31" w:history="1">
           <w:r>
             <w:rPr>
               <w:rStyle w:val="Hyperlink"/>
@@ -2676,8 +3087,8 @@
           <w:szCs w:val="16"/>
         </w:rPr>
       </w:pPr>
-      <w:hyperlink r:id="rId29" w:history="1">
-        <w:hyperlink r:id="rId30" w:history="1">
+      <w:hyperlink r:id="rId32" w:history="1">
+        <w:hyperlink r:id="rId33" w:history="1">
           <w:r>
             <w:rPr>
               <w:rStyle w:val="Hyperlink"/>
@@ -2722,7 +3133,7 @@
           <w:szCs w:val="16"/>
         </w:rPr>
       </w:pPr>
-      <w:hyperlink r:id="rId31" w:history="1">
+      <w:hyperlink r:id="rId34" w:history="1">
         <w:r>
           <w:rPr>
             <w:rStyle w:val="Hyperlink"/>
@@ -2745,7 +3156,7 @@
           <w:szCs w:val="16"/>
         </w:rPr>
       </w:pPr>
-      <w:hyperlink r:id="rId32" w:history="1">
+      <w:hyperlink r:id="rId35" w:history="1">
         <w:r>
           <w:rPr>
             <w:rStyle w:val="Hyperlink"/>
@@ -2768,7 +3179,7 @@
           <w:szCs w:val="16"/>
         </w:rPr>
       </w:pPr>
-      <w:hyperlink r:id="rId33" w:history="1">
+      <w:hyperlink r:id="rId36" w:history="1">
         <w:r>
           <w:rPr>
             <w:rStyle w:val="Hyperlink"/>
@@ -2796,7 +3207,7 @@
           <w:szCs w:val="16"/>
         </w:rPr>
       </w:pPr>
-      <w:hyperlink r:id="rId34" w:history="1">
+      <w:hyperlink r:id="rId37" w:history="1">
         <w:r>
           <w:rPr>
             <w:rStyle w:val="Hyperlink"/>
@@ -2847,7 +3258,7 @@
         <w:spacing w:after="0"/>
         <w:ind w:left="720"/>
       </w:pPr>
-      <w:hyperlink r:id="rId35" w:history="1">
+      <w:hyperlink r:id="rId38" w:history="1">
         <w:r>
           <w:rPr>
             <w:rStyle w:val="Hyperlink"/>
@@ -2865,7 +3276,7 @@
       <w:r>
         <w:t xml:space="preserve">Some experimentation was performed with an </w:t>
       </w:r>
-      <w:hyperlink r:id="rId36" w:history="1">
+      <w:hyperlink r:id="rId39" w:history="1">
         <w:r>
           <w:rPr>
             <w:rStyle w:val="Hyperlink"/>
@@ -2890,7 +3301,7 @@
       <w:r>
         <w:t xml:space="preserve">In contrast, this </w:t>
       </w:r>
-      <w:hyperlink r:id="rId37" w:history="1">
+      <w:hyperlink r:id="rId40" w:history="1">
         <w:r>
           <w:rPr>
             <w:rStyle w:val="Hyperlink"/>
@@ -2904,7 +3315,7 @@
       <w:r>
         <w:t xml:space="preserve">. See this </w:t>
       </w:r>
-      <w:hyperlink r:id="rId38" w:history="1">
+      <w:hyperlink r:id="rId41" w:history="1">
         <w:r>
           <w:rPr>
             <w:rStyle w:val="Hyperlink"/>
@@ -3217,17 +3628,7 @@
           <w:sz w:val="20"/>
           <w:szCs w:val="20"/>
         </w:rPr>
-        <w:t xml:space="preserve"> </w:t>
-      </w:r>
-      <w:proofErr w:type="gramStart"/>
-      <w:r>
-        <w:rPr>
-          <w:rFonts w:ascii="Courier New" w:eastAsia="Times New Roman" w:hAnsi="Courier New" w:cs="Courier New"/>
-          <w:color w:val="000000"/>
-          <w:sz w:val="20"/>
-          <w:szCs w:val="20"/>
-        </w:rPr>
-        <w:t>y</w:t>
+        <w:t xml:space="preserve"> y</w:t>
       </w:r>
       <w:r>
         <w:rPr>
@@ -3240,7 +3641,6 @@
         </w:rPr>
         <w:t>[</w:t>
       </w:r>
-      <w:proofErr w:type="gramEnd"/>
       <w:r>
         <w:rPr>
           <w:rFonts w:ascii="Courier New" w:eastAsia="Times New Roman" w:hAnsi="Courier New" w:cs="Courier New"/>
@@ -5708,6 +6108,7 @@
     <w:lsdException w:name="HTML Sample" w:semiHidden="1" w:unhideWhenUsed="1"/>
     <w:lsdException w:name="HTML Typewriter" w:semiHidden="1" w:unhideWhenUsed="1"/>
     <w:lsdException w:name="HTML Variable" w:semiHidden="1" w:unhideWhenUsed="1"/>
+    <w:lsdException w:name="Normal Table" w:semiHidden="1" w:unhideWhenUsed="1"/>
     <w:lsdException w:name="annotation subject" w:semiHidden="1" w:unhideWhenUsed="1"/>
     <w:lsdException w:name="No List" w:semiHidden="1" w:unhideWhenUsed="1"/>
     <w:lsdException w:name="Outline List 1" w:semiHidden="1" w:unhideWhenUsed="1"/>
@@ -5754,8 +6155,10 @@
     <w:lsdException w:name="Table Subtle 2" w:semiHidden="1" w:unhideWhenUsed="1"/>
     <w:lsdException w:name="Table Web 1" w:semiHidden="1" w:unhideWhenUsed="1"/>
     <w:lsdException w:name="Table Web 2" w:semiHidden="1" w:unhideWhenUsed="1"/>
+    <w:lsdException w:name="Table Web 3" w:semiHidden="1" w:unhideWhenUsed="1"/>
     <w:lsdException w:name="Balloon Text" w:semiHidden="1" w:unhideWhenUsed="1"/>
     <w:lsdException w:name="Table Grid" w:uiPriority="39"/>
+    <w:lsdException w:name="Table Theme" w:semiHidden="1" w:unhideWhenUsed="1"/>
     <w:lsdException w:name="Placeholder Text" w:semiHidden="1"/>
     <w:lsdException w:name="No Spacing" w:uiPriority="1" w:qFormat="1"/>
     <w:lsdException w:name="Light Shading" w:uiPriority="60"/>
@@ -6049,6 +6452,7 @@
   <w:style w:type="character" w:default="1" w:styleId="DefaultParagraphFont">
     <w:name w:val="Default Paragraph Font"/>
     <w:uiPriority w:val="1"/>
+    <w:semiHidden/>
     <w:unhideWhenUsed/>
   </w:style>
   <w:style w:type="table" w:default="1" w:styleId="TableNormal">
@@ -6652,7 +7056,7 @@
 </file>
 
 <file path=customXml/itemProps1.xml><?xml version="1.0" encoding="utf-8"?>
-<ds:datastoreItem xmlns:ds="http://schemas.openxmlformats.org/officeDocument/2006/customXml" ds:itemID="{F695F6B0-6F8A-432D-A4CF-C98A494480B9}">
+<ds:datastoreItem xmlns:ds="http://schemas.openxmlformats.org/officeDocument/2006/customXml" ds:itemID="{D8B16208-1298-4A7E-885D-2A27D1993ABC}">
   <ds:schemaRefs>
     <ds:schemaRef ds:uri="http://schemas.openxmlformats.org/officeDocument/2006/bibliography"/>
   </ds:schemaRefs>

--- a/project/cs6405_ProjectReport_VincentAllen.docx
+++ b/project/cs6405_ProjectReport_VincentAllen.docx
@@ -665,7 +665,7 @@
                 <w:noProof/>
                 <w:webHidden/>
               </w:rPr>
-              <w:t>11</w:t>
+              <w:t>12</w:t>
             </w:r>
             <w:r>
               <w:rPr>
@@ -733,7 +733,7 @@
                 <w:noProof/>
                 <w:webHidden/>
               </w:rPr>
-              <w:t>11</w:t>
+              <w:t>12</w:t>
             </w:r>
             <w:r>
               <w:rPr>
@@ -801,7 +801,7 @@
                 <w:noProof/>
                 <w:webHidden/>
               </w:rPr>
-              <w:t>11</w:t>
+              <w:t>12</w:t>
             </w:r>
             <w:r>
               <w:rPr>
@@ -870,7 +870,7 @@
                 <w:noProof/>
                 <w:webHidden/>
               </w:rPr>
-              <w:t>12</w:t>
+              <w:t>13</w:t>
             </w:r>
             <w:r>
               <w:rPr>
@@ -939,7 +939,7 @@
                 <w:noProof/>
                 <w:webHidden/>
               </w:rPr>
-              <w:t>13</w:t>
+              <w:t>14</w:t>
             </w:r>
             <w:r>
               <w:rPr>
@@ -1275,11 +1275,16 @@
         <w:t>.</w:t>
       </w:r>
       <w:r>
-        <w:t xml:space="preserve"> Clustering algorithms can be applied to a dataset to just ‘see what happens’. Perhaps it will label the data the way we expect it to, or perhaps it will find a new pattern we human</w:t>
+        <w:t xml:space="preserve"> Clustering algorithms can be applied to a dataset to just ‘see what happens’. Perhaps it will label the data the way we expect it to, or perhaps it will find a </w:t>
+      </w:r>
+      <w:proofErr w:type="gramStart"/>
+      <w:r>
+        <w:t>new pattern we human</w:t>
       </w:r>
       <w:r>
         <w:t>s</w:t>
       </w:r>
+      <w:proofErr w:type="gramEnd"/>
       <w:r>
         <w:t xml:space="preserve"> didn’t notice. </w:t>
       </w:r>
@@ -1385,14 +1390,27 @@
       <w:r>
         <w:t xml:space="preserve">Figure </w:t>
       </w:r>
-      <w:fldSimple w:instr=" SEQ Figure \* ARABIC ">
-        <w:r>
-          <w:rPr>
-            <w:noProof/>
-          </w:rPr>
-          <w:t>1</w:t>
-        </w:r>
-      </w:fldSimple>
+      <w:r>
+        <w:fldChar w:fldCharType="begin"/>
+      </w:r>
+      <w:r>
+        <w:instrText xml:space="preserve"> SEQ Figure \* ARABIC </w:instrText>
+      </w:r>
+      <w:r>
+        <w:fldChar w:fldCharType="separate"/>
+      </w:r>
+      <w:r>
+        <w:rPr>
+          <w:noProof/>
+        </w:rPr>
+        <w:t>1</w:t>
+      </w:r>
+      <w:r>
+        <w:rPr>
+          <w:noProof/>
+        </w:rPr>
+        <w:fldChar w:fldCharType="end"/>
+      </w:r>
     </w:p>
     <w:p>
       <w:r>
@@ -1502,14 +1520,27 @@
       <w:r>
         <w:t xml:space="preserve">Figure </w:t>
       </w:r>
-      <w:fldSimple w:instr=" SEQ Figure \* ARABIC ">
-        <w:r>
-          <w:rPr>
-            <w:noProof/>
-          </w:rPr>
-          <w:t>2</w:t>
-        </w:r>
-      </w:fldSimple>
+      <w:r>
+        <w:fldChar w:fldCharType="begin"/>
+      </w:r>
+      <w:r>
+        <w:instrText xml:space="preserve"> SEQ Figure \* ARABIC </w:instrText>
+      </w:r>
+      <w:r>
+        <w:fldChar w:fldCharType="separate"/>
+      </w:r>
+      <w:r>
+        <w:rPr>
+          <w:noProof/>
+        </w:rPr>
+        <w:t>2</w:t>
+      </w:r>
+      <w:r>
+        <w:rPr>
+          <w:noProof/>
+        </w:rPr>
+        <w:fldChar w:fldCharType="end"/>
+      </w:r>
     </w:p>
     <w:p>
       <w:pPr>
@@ -1593,14 +1624,27 @@
       <w:r>
         <w:t xml:space="preserve">Figure </w:t>
       </w:r>
-      <w:fldSimple w:instr=" SEQ Figure \* ARABIC ">
-        <w:r>
-          <w:rPr>
-            <w:noProof/>
-          </w:rPr>
-          <w:t>3</w:t>
-        </w:r>
-      </w:fldSimple>
+      <w:r>
+        <w:fldChar w:fldCharType="begin"/>
+      </w:r>
+      <w:r>
+        <w:instrText xml:space="preserve"> SEQ Figure \* ARABIC </w:instrText>
+      </w:r>
+      <w:r>
+        <w:fldChar w:fldCharType="separate"/>
+      </w:r>
+      <w:r>
+        <w:rPr>
+          <w:noProof/>
+        </w:rPr>
+        <w:t>3</w:t>
+      </w:r>
+      <w:r>
+        <w:rPr>
+          <w:noProof/>
+        </w:rPr>
+        <w:fldChar w:fldCharType="end"/>
+      </w:r>
     </w:p>
     <w:p>
       <w:pPr>
@@ -1653,56 +1697,15 @@
       </w:r>
     </w:p>
     <w:p>
-      <w:pPr>
-        <w:spacing w:after="0"/>
-      </w:pPr>
-      <w:r>
-        <w:t xml:space="preserve">See Figure </w:t>
-      </w:r>
-      <w:r>
-        <w:t>4</w:t>
-      </w:r>
-      <w:r>
-        <w:t xml:space="preserve"> for a</w:t>
-      </w:r>
-      <w:r>
-        <w:t xml:space="preserve">n example </w:t>
-      </w:r>
-      <w:r>
-        <w:t xml:space="preserve">Data Stream Clustering algorithm schematic, with </w:t>
-      </w:r>
-      <w:r>
-        <w:t>sample</w:t>
-      </w:r>
-      <w:r>
-        <w:t xml:space="preserve"> inputs. The training/test data blocks are a reminder that even though clustering is unsupervised it can still be used with labeled data. In fact, the labels it generates could be correlated with the already existing labels and used to measure accuracy</w:t>
-      </w:r>
-      <w:r>
-        <w:t>.</w:t>
-      </w:r>
-      <w:r>
-        <w:t xml:space="preserve"> </w:t>
-      </w:r>
-      <w:r>
-        <w:t xml:space="preserve">The serializer would just read one element at a time from the training data set, since the whole set wouldn’t be passed </w:t>
-      </w:r>
-      <w:r>
-        <w:t xml:space="preserve">all at once </w:t>
-      </w:r>
-      <w:r>
-        <w:t xml:space="preserve">to a Data Stream algorithm. </w:t>
-      </w:r>
-      <w:r>
-        <w:t xml:space="preserve">The web crawler input is an example of a data stream type that would be especially well suited for </w:t>
-      </w:r>
-      <w:r>
-        <w:t xml:space="preserve">input to one of these algorithms. </w:t>
-      </w:r>
-    </w:p>
-    <w:p>
-      <w:pPr>
-        <w:spacing w:after="0"/>
-      </w:pPr>
+      <w:r>
+        <w:t>At any point the algorithm is able to either accept a data for training or for an attempt at prediction. Note that Figure 4 assumes that the data being analyzed is labeled, but of course clustering algorithms could be used with unlabeled data. In that case the prediction would try to assign the new point to one of the clusters identified by the algorithm</w:t>
+      </w:r>
+      <w:r>
+        <w:t xml:space="preserve">. All the clusters could </w:t>
+      </w:r>
+      <w:r>
+        <w:t>of course would be assigned an arbitrary label.</w:t>
+      </w:r>
     </w:p>
     <w:p>
       <w:pPr>
@@ -1714,10 +1717,10 @@
           <w:noProof/>
         </w:rPr>
         <w:drawing>
-          <wp:inline distT="0" distB="0" distL="0" distR="0" wp14:anchorId="68B188D2" wp14:editId="4952B718">
-            <wp:extent cx="5943600" cy="1580515"/>
-            <wp:effectExtent l="0" t="0" r="0" b="635"/>
-            <wp:docPr id="1" name="Picture 1"/>
+          <wp:inline distT="0" distB="0" distL="0" distR="0" wp14:anchorId="336C805C" wp14:editId="46B0AA90">
+            <wp:extent cx="4902200" cy="3488055"/>
+            <wp:effectExtent l="0" t="0" r="0" b="0"/>
+            <wp:docPr id="2" name="Picture 2"/>
             <wp:cNvGraphicFramePr>
               <a:graphicFrameLocks xmlns:a="http://schemas.openxmlformats.org/drawingml/2006/main" noChangeAspect="1"/>
             </wp:cNvGraphicFramePr>
@@ -1725,23 +1728,36 @@
               <a:graphicData uri="http://schemas.openxmlformats.org/drawingml/2006/picture">
                 <pic:pic xmlns:pic="http://schemas.openxmlformats.org/drawingml/2006/picture">
                   <pic:nvPicPr>
-                    <pic:cNvPr id="1" name=""/>
-                    <pic:cNvPicPr/>
+                    <pic:cNvPr id="0" name="Picture 1"/>
+                    <pic:cNvPicPr>
+                      <a:picLocks noChangeAspect="1" noChangeArrowheads="1"/>
+                    </pic:cNvPicPr>
                   </pic:nvPicPr>
                   <pic:blipFill>
-                    <a:blip r:embed="rId14"/>
+                    <a:blip r:embed="rId14">
+                      <a:extLst>
+                        <a:ext uri="{28A0092B-C50C-407E-A947-70E740481C1C}">
+                          <a14:useLocalDpi xmlns:a14="http://schemas.microsoft.com/office/drawing/2010/main" val="0"/>
+                        </a:ext>
+                      </a:extLst>
+                    </a:blip>
+                    <a:srcRect/>
                     <a:stretch>
                       <a:fillRect/>
                     </a:stretch>
                   </pic:blipFill>
-                  <pic:spPr>
+                  <pic:spPr bwMode="auto">
                     <a:xfrm>
                       <a:off x="0" y="0"/>
-                      <a:ext cx="5943600" cy="1580515"/>
+                      <a:ext cx="4902200" cy="3488055"/>
                     </a:xfrm>
                     <a:prstGeom prst="rect">
                       <a:avLst/>
                     </a:prstGeom>
+                    <a:noFill/>
+                    <a:ln>
+                      <a:noFill/>
+                    </a:ln>
                   </pic:spPr>
                 </pic:pic>
               </a:graphicData>
@@ -1766,9 +1782,33 @@
           <w:t>4</w:t>
         </w:r>
       </w:fldSimple>
-    </w:p>
-    <w:p/>
-    <w:p/>
+      <w:r>
+        <w:t xml:space="preserve"> (taken from </w:t>
+      </w:r>
+      <w:hyperlink r:id="rId15" w:history="1">
+        <w:r>
+          <w:rPr>
+            <w:rStyle w:val="Hyperlink"/>
+            <w:sz w:val="16"/>
+            <w:szCs w:val="16"/>
+          </w:rPr>
+          <w:t>a scikit-multiflow video</w:t>
+        </w:r>
+      </w:hyperlink>
+      <w:r>
+        <w:rPr>
+          <w:rStyle w:val="Hyperlink"/>
+          <w:sz w:val="16"/>
+          <w:szCs w:val="16"/>
+        </w:rPr>
+        <w:t>)</w:t>
+      </w:r>
+    </w:p>
+    <w:p>
+      <w:pPr>
+        <w:spacing w:after="0"/>
+      </w:pPr>
+    </w:p>
     <w:p>
       <w:pPr>
         <w:pStyle w:val="Heading1"/>
@@ -1892,6 +1932,20 @@
       <w:bookmarkEnd w:id="3"/>
     </w:p>
     <w:p>
+      <w:pPr>
+        <w:pStyle w:val="Heading3"/>
+        <w:rPr>
+          <w:u w:val="single"/>
+        </w:rPr>
+      </w:pPr>
+      <w:r>
+        <w:rPr>
+          <w:u w:val="single"/>
+        </w:rPr>
+        <w:t>Preprocessing</w:t>
+      </w:r>
+    </w:p>
+    <w:p>
       <w:r>
         <w:t xml:space="preserve">In our case, a few data points were (1) labeled incorrectly and (2) missing data. Both issues were fixed manually by looking up the </w:t>
       </w:r>
@@ -2152,156 +2206,95 @@
     <w:p>
       <w:r>
         <w:lastRenderedPageBreak/>
-        <w:t xml:space="preserve">As an interesting twist we tried inverting the word count attribute later in the project. The idea was the opposite – that lower star monsters would have longer effects. This was accomplished simply </w:t>
-      </w:r>
-      <w:r>
-        <w:t>changing the equation to 1 – word count. A value of 1 was used because the all data is normalized as it is written</w:t>
+        <w:t>As an interesting twist we tried inverting the word count attribute later in the project. The idea was the opposite – that lower star monsters would have longer effects. This was accomplished simply changing the equation to 1 – word count. A value of 1 was used because the all data is normalized as it is written</w:t>
       </w:r>
       <w:r>
         <w:t>.</w:t>
       </w:r>
     </w:p>
-    <w:p/>
-    <w:p/>
-    <w:p>
-      <w:pPr>
-        <w:rPr>
-          <w:i/>
-          <w:iCs/>
-          <w:color w:val="FF0000"/>
-        </w:rPr>
-      </w:pPr>
-      <w:r>
-        <w:rPr>
-          <w:i/>
-          <w:iCs/>
-          <w:color w:val="FF0000"/>
-        </w:rPr>
-        <w:t xml:space="preserve">This section will form the bulk of the report. Here you should include design decisions and tradeoffs as well as any detailed technical drawings such as circuit diagrams, flow charts, etc. If these are particularly </w:t>
-      </w:r>
-      <w:r>
-        <w:rPr>
-          <w:i/>
-          <w:iCs/>
-          <w:color w:val="FF0000"/>
-        </w:rPr>
-        <w:t>large,</w:t>
-      </w:r>
-      <w:r>
-        <w:rPr>
-          <w:i/>
-          <w:iCs/>
-          <w:color w:val="FF0000"/>
-        </w:rPr>
-        <w:t xml:space="preserve"> they may be placed in an appendix, but should be referenced in this section.</w:t>
-      </w:r>
-    </w:p>
-    <w:p>
-      <w:pPr>
-        <w:rPr>
-          <w:i/>
-          <w:iCs/>
-          <w:color w:val="FF0000"/>
-        </w:rPr>
-      </w:pPr>
-      <w:r>
-        <w:rPr>
-          <w:i/>
-          <w:iCs/>
-          <w:color w:val="FF0000"/>
-        </w:rPr>
-        <w:t>It is here that you really get into the details of why your project is designed the way it is. Tradeoffs are made in a number of areas and a good way to organize this section is to figure out what the most important tradeoffs are and explain each of them with a few paragraphs.</w:t>
-      </w:r>
-    </w:p>
-    <w:p>
-      <w:pPr>
-        <w:rPr>
-          <w:i/>
-          <w:iCs/>
-          <w:color w:val="FF0000"/>
-        </w:rPr>
-      </w:pPr>
-      <w:r>
-        <w:rPr>
-          <w:i/>
-          <w:iCs/>
-          <w:color w:val="FF0000"/>
-        </w:rPr>
-        <w:t>This is a section that will evolve as the project nears completion, but its writing could be started at the beginning of the semester. I’ll be happy to give feedback on whatever you are able to produce for this section during the semester, while recognizing that some elements will be subject to change or impossible to write up until the final project is completed.</w:t>
-      </w:r>
-    </w:p>
-    <w:p/>
-    <w:p/>
-    <w:p>
-      <w:pPr>
-        <w:pStyle w:val="Heading1"/>
-        <w:sectPr>
-          <w:pgSz w:w="12240" w:h="15840"/>
-          <w:pgMar w:top="1440" w:right="1440" w:bottom="1440" w:left="1440" w:header="720" w:footer="720" w:gutter="0"/>
-          <w:cols w:space="720"/>
-          <w:docGrid w:linePitch="360"/>
-        </w:sectPr>
-      </w:pPr>
-      <w:bookmarkStart w:id="4" w:name="_Toc39780891"/>
-    </w:p>
-    <w:p>
-      <w:pPr>
-        <w:pStyle w:val="Heading1"/>
-      </w:pPr>
-      <w:r>
-        <w:lastRenderedPageBreak/>
-        <w:t>Experimental Results</w:t>
-      </w:r>
-      <w:bookmarkEnd w:id="4"/>
-    </w:p>
-    <w:p>
-      <w:pPr>
-        <w:rPr>
-          <w:noProof/>
-        </w:rPr>
-      </w:pPr>
-      <w:r>
-        <w:rPr>
-          <w:noProof/>
-        </w:rPr>
-        <w:t xml:space="preserve">Ase a baseline, see Figure 5. </w:t>
-      </w:r>
-      <w:r>
-        <w:rPr>
-          <w:noProof/>
-        </w:rPr>
-        <w:t>In these results only the attack and defense values were used</w:t>
-      </w:r>
-      <w:r>
-        <w:rPr>
-          <w:noProof/>
-        </w:rPr>
-        <w:t xml:space="preserve"> as attributes</w:t>
-      </w:r>
-      <w:r>
-        <w:rPr>
-          <w:noProof/>
-        </w:rPr>
+    <w:p>
+      <w:r>
+        <w:t>For future work, if we continue to analyze the card text it would be recommended to focus solely on effects that pertain to altering the ATK and DEF stats of the monster. Perhaps more intelligent parsing of this data would yield the results we were hoping for.</w:t>
+      </w:r>
+    </w:p>
+    <w:p>
+      <w:pPr>
+        <w:pStyle w:val="Heading3"/>
+        <w:rPr>
+          <w:u w:val="single"/>
+        </w:rPr>
+      </w:pPr>
+      <w:r>
+        <w:rPr>
+          <w:u w:val="single"/>
+        </w:rPr>
+        <w:t>Clustering</w:t>
+      </w:r>
+    </w:p>
+    <w:p>
+      <w:r>
+        <w:t>Several data stream clustering algorithms were considered for use in this project. Originally ClusTree was the most intriguing given that it was hierarchical and entirely online / an anytime algorithm.</w:t>
+      </w:r>
+      <w:r>
+        <w:rPr>
+          <w:vertAlign w:val="superscript"/>
+        </w:rPr>
+        <w:t>3</w:t>
+      </w:r>
+      <w:r>
+        <w:t xml:space="preserve"> </w:t>
+      </w:r>
+      <w:r>
+        <w:t>Unfortunately no repository was found in the survey papers or in the ClusTree article. One repository with the name ClusTree was found, but it made no reference to the paper. The suspicion is that it is something else entirely.</w:t>
+      </w:r>
+    </w:p>
+    <w:p>
+      <w:r>
+        <w:t xml:space="preserve">gStream was also considered, but unfortunately, its </w:t>
+      </w:r>
+      <w:r>
+        <w:t>API</w:t>
+      </w:r>
+      <w:r>
+        <w:t xml:space="preserve"> didn’t allow us to interact with each data point one at a time. This was in complete contrast to the </w:t>
+      </w:r>
+      <w:r>
+        <w:t>scikit-multiflow</w:t>
+      </w:r>
+      <w:r>
+        <w:t xml:space="preserve"> library. See Appendix A for more details</w:t>
+      </w:r>
+      <w:r>
         <w:t>.</w:t>
       </w:r>
-      <w:r>
-        <w:rPr>
-          <w:noProof/>
-        </w:rPr>
-        <w:t xml:space="preserve"> Note that these values stay roughly the same if values of 0s are used to replace the ?, ???, and X000 attack and defense values for some monsters. </w:t>
-      </w:r>
-      <w:r>
-        <w:rPr>
-          <w:noProof/>
-        </w:rPr>
-        <w:t>As a reminder th</w:t>
-      </w:r>
-      <w:r>
-        <w:rPr>
-          <w:noProof/>
-        </w:rPr>
-        <w:t>ose datapoints were removed instead.</w:t>
-      </w:r>
+    </w:p>
+    <w:p>
+      <w:pPr>
+        <w:spacing w:after="0"/>
+      </w:pPr>
+      <w:r>
+        <w:t>Fi</w:t>
+      </w:r>
+      <w:r>
+        <w:t xml:space="preserve">gure </w:t>
+      </w:r>
+      <w:r>
+        <w:t>5</w:t>
+      </w:r>
+      <w:r>
+        <w:t xml:space="preserve"> </w:t>
+      </w:r>
+      <w:r>
+        <w:t>is</w:t>
+      </w:r>
+      <w:r>
+        <w:t xml:space="preserve"> an example Data Stream Clustering algorithm schematic, with sample inputs. The training/test data blocks are a reminder that even though clustering is unsupervised it can still be used with labeled data. In fact, the labels it generates could be correlated with the already existing labels and used to measure accuracy. The serializer would just read one element at a time from the training data set, since the whole set wouldn’t be passed all at once to a Data Stream algorithm. The web crawler input is an example of a data stream type that would be especially well suited for input to one of these algorithms. </w:t>
+      </w:r>
+    </w:p>
+    <w:p>
+      <w:pPr>
+        <w:spacing w:after="0"/>
+      </w:pPr>
     </w:p>
     <w:p>
       <w:pPr>
@@ -2313,133 +2306,10 @@
           <w:noProof/>
         </w:rPr>
         <w:drawing>
-          <wp:inline distT="0" distB="0" distL="0" distR="0" wp14:anchorId="3A369233" wp14:editId="1F0C7BC2">
-            <wp:extent cx="5607050" cy="2599251"/>
-            <wp:effectExtent l="0" t="0" r="0" b="0"/>
-            <wp:docPr id="8" name="Picture 8"/>
-            <wp:cNvGraphicFramePr>
-              <a:graphicFrameLocks xmlns:a="http://schemas.openxmlformats.org/drawingml/2006/main" noChangeAspect="1"/>
-            </wp:cNvGraphicFramePr>
-            <a:graphic xmlns:a="http://schemas.openxmlformats.org/drawingml/2006/main">
-              <a:graphicData uri="http://schemas.openxmlformats.org/drawingml/2006/picture">
-                <pic:pic xmlns:pic="http://schemas.openxmlformats.org/drawingml/2006/picture">
-                  <pic:nvPicPr>
-                    <pic:cNvPr id="1" name=""/>
-                    <pic:cNvPicPr/>
-                  </pic:nvPicPr>
-                  <pic:blipFill>
-                    <a:blip r:embed="rId15"/>
-                    <a:stretch>
-                      <a:fillRect/>
-                    </a:stretch>
-                  </pic:blipFill>
-                  <pic:spPr>
-                    <a:xfrm>
-                      <a:off x="0" y="0"/>
-                      <a:ext cx="5635186" cy="2612294"/>
-                    </a:xfrm>
-                    <a:prstGeom prst="rect">
-                      <a:avLst/>
-                    </a:prstGeom>
-                  </pic:spPr>
-                </pic:pic>
-              </a:graphicData>
-            </a:graphic>
-          </wp:inline>
-        </w:drawing>
-      </w:r>
-    </w:p>
-    <w:p>
-      <w:pPr>
-        <w:pStyle w:val="Caption"/>
-        <w:jc w:val="center"/>
-        <w:rPr>
-          <w:noProof/>
-        </w:rPr>
-      </w:pPr>
-      <w:r>
-        <w:t xml:space="preserve">Figure </w:t>
-      </w:r>
-      <w:fldSimple w:instr=" SEQ Figure \* ARABIC ">
-        <w:r>
-          <w:rPr>
-            <w:noProof/>
-          </w:rPr>
-          <w:t>5</w:t>
-        </w:r>
-      </w:fldSimple>
-    </w:p>
-    <w:p>
-      <w:pPr>
-        <w:rPr>
-          <w:noProof/>
-        </w:rPr>
-      </w:pPr>
-    </w:p>
-    <w:p>
-      <w:pPr>
-        <w:rPr>
-          <w:noProof/>
-        </w:rPr>
-      </w:pPr>
-      <w:r>
-        <w:rPr>
-          <w:noProof/>
-        </w:rPr>
-        <w:t xml:space="preserve">Now, in Figure 6 we tried the word count measurement in addition to the </w:t>
-      </w:r>
-      <w:r>
-        <w:rPr>
-          <w:noProof/>
-        </w:rPr>
-        <w:t>attack and defense stats, but saw about a 1-3% drop in accuracy.</w:t>
-      </w:r>
-      <w:r>
-        <w:rPr>
-          <w:noProof/>
-        </w:rPr>
-        <w:t xml:space="preserve"> Note that </w:t>
-      </w:r>
-      <w:r>
-        <w:rPr>
-          <w:noProof/>
-        </w:rPr>
-        <w:t xml:space="preserve">between each run the data is shuffled randomly, and each run is attempted </w:t>
-      </w:r>
-      <w:r>
-        <w:rPr>
-          <w:noProof/>
-        </w:rPr>
-        <w:t>3-5 times</w:t>
-      </w:r>
-      <w:r>
-        <w:rPr>
-          <w:noProof/>
-        </w:rPr>
-        <w:t>.</w:t>
-      </w:r>
-    </w:p>
-    <w:p>
-      <w:pPr>
-        <w:rPr>
-          <w:noProof/>
-        </w:rPr>
-      </w:pPr>
-    </w:p>
-    <w:p>
-      <w:pPr>
-        <w:keepNext/>
-        <w:jc w:val="center"/>
-      </w:pPr>
-      <w:r>
-        <w:rPr>
-          <w:noProof/>
-        </w:rPr>
-        <w:drawing>
-          <wp:inline distT="0" distB="0" distL="0" distR="0" wp14:anchorId="0B51251C" wp14:editId="6CBD4811">
-            <wp:extent cx="5721350" cy="2666296"/>
-            <wp:effectExtent l="0" t="0" r="0" b="1270"/>
-            <wp:docPr id="10" name="Picture 10"/>
+          <wp:inline distT="0" distB="0" distL="0" distR="0" wp14:anchorId="03A3705E" wp14:editId="301A8397">
+            <wp:extent cx="5943600" cy="1580515"/>
+            <wp:effectExtent l="0" t="0" r="0" b="635"/>
+            <wp:docPr id="1" name="Picture 1"/>
             <wp:cNvGraphicFramePr>
               <a:graphicFrameLocks xmlns:a="http://schemas.openxmlformats.org/drawingml/2006/main" noChangeAspect="1"/>
             </wp:cNvGraphicFramePr>
@@ -2459,7 +2329,7 @@
                   <pic:spPr>
                     <a:xfrm>
                       <a:off x="0" y="0"/>
-                      <a:ext cx="5736524" cy="2673368"/>
+                      <a:ext cx="5943600" cy="1580515"/>
                     </a:xfrm>
                     <a:prstGeom prst="rect">
                       <a:avLst/>
@@ -2476,94 +2346,135 @@
       <w:pPr>
         <w:pStyle w:val="Caption"/>
         <w:jc w:val="center"/>
+      </w:pPr>
+      <w:r>
+        <w:t xml:space="preserve">Figure </w:t>
+      </w:r>
+      <w:r>
+        <w:fldChar w:fldCharType="begin"/>
+      </w:r>
+      <w:r>
+        <w:instrText xml:space="preserve"> SEQ Figure \* ARABIC </w:instrText>
+      </w:r>
+      <w:r>
+        <w:fldChar w:fldCharType="separate"/>
+      </w:r>
+      <w:r>
         <w:rPr>
           <w:noProof/>
         </w:rPr>
-      </w:pPr>
-      <w:r>
-        <w:t xml:space="preserve">Figure </w:t>
-      </w:r>
-      <w:fldSimple w:instr=" SEQ Figure \* ARABIC ">
-        <w:r>
-          <w:rPr>
-            <w:noProof/>
-          </w:rPr>
-          <w:t>6</w:t>
-        </w:r>
-      </w:fldSimple>
-    </w:p>
-    <w:p>
-      <w:pPr>
+        <w:t>5</w:t>
+      </w:r>
+      <w:r>
         <w:rPr>
           <w:noProof/>
         </w:rPr>
-      </w:pPr>
-      <w:r>
+        <w:fldChar w:fldCharType="end"/>
+      </w:r>
+    </w:p>
+    <w:p>
+      <w:r>
+        <w:t>Though t</w:t>
+      </w:r>
+      <w:r>
+        <w:t xml:space="preserve">he original intent was to use a hierarchical data stream clustering algorithm, but technical limitations prohibited customization of the </w:t>
+      </w:r>
+      <w:r>
+        <w:t>scikit-learn</w:t>
+      </w:r>
+      <w:r>
+        <w:t xml:space="preserve"> and </w:t>
+      </w:r>
+      <w:r>
+        <w:t>scikit-multiflow</w:t>
+      </w:r>
+      <w:r>
+        <w:t xml:space="preserve"> libraries. As an alternative to combining them both, each algorithm was tested individually. The hierarchical clustering was considered for the fast access for prediction the hierarchy would provide. However, in the end we went with the kNN-based stream clustering algorithm instead for more granular control of the model.</w:t>
+      </w:r>
+    </w:p>
+    <w:p/>
+    <w:p/>
+    <w:p>
+      <w:pPr>
+        <w:pStyle w:val="Heading1"/>
+        <w:sectPr>
+          <w:pgSz w:w="12240" w:h="15840"/>
+          <w:pgMar w:top="1440" w:right="1440" w:bottom="1440" w:left="1440" w:header="720" w:footer="720" w:gutter="0"/>
+          <w:cols w:space="720"/>
+          <w:docGrid w:linePitch="360"/>
+        </w:sectPr>
+      </w:pPr>
+      <w:bookmarkStart w:id="4" w:name="_Toc39780891"/>
+    </w:p>
+    <w:p>
+      <w:pPr>
+        <w:pStyle w:val="Heading1"/>
+      </w:pPr>
+      <w:r>
+        <w:lastRenderedPageBreak/>
+        <w:t>Experimental Results</w:t>
+      </w:r>
+      <w:bookmarkEnd w:id="4"/>
+    </w:p>
+    <w:p>
+      <w:pPr>
         <w:rPr>
           <w:noProof/>
         </w:rPr>
-        <w:lastRenderedPageBreak/>
-        <w:t xml:space="preserve">In Figure </w:t>
-      </w:r>
+      </w:pPr>
       <w:r>
         <w:rPr>
           <w:noProof/>
         </w:rPr>
-        <w:t>7</w:t>
+        <w:t xml:space="preserve">Ase a baseline, see Figure </w:t>
       </w:r>
       <w:r>
         <w:rPr>
           <w:noProof/>
         </w:rPr>
-        <w:t xml:space="preserve"> we tried adding another attribute that counted only the words ‘destory’ or ‘damage’, but the </w:t>
+        <w:t>6</w:t>
       </w:r>
       <w:r>
         <w:rPr>
           <w:noProof/>
         </w:rPr>
-        <w:t>average</w:t>
+        <w:t xml:space="preserve">. </w:t>
       </w:r>
       <w:r>
         <w:rPr>
           <w:noProof/>
         </w:rPr>
-        <w:t xml:space="preserve"> </w:t>
+        <w:t>In these results only the attack and defense values were used</w:t>
       </w:r>
       <w:r>
         <w:rPr>
           <w:noProof/>
         </w:rPr>
-        <w:t>decreased by another</w:t>
+        <w:t xml:space="preserve"> as attributes</w:t>
       </w:r>
       <w:r>
         <w:rPr>
           <w:noProof/>
         </w:rPr>
-        <w:t xml:space="preserve"> few percent. Note that the normal word count attribute was also present for th</w:t>
+        <w:t>.</w:t>
       </w:r>
       <w:r>
         <w:rPr>
           <w:noProof/>
         </w:rPr>
-        <w:t xml:space="preserve">ese </w:t>
+        <w:t xml:space="preserve"> Note that these values stay roughly the same if values of 0s are used to replace the ?, ???, and X000 attack and defense values for some monsters. </w:t>
       </w:r>
       <w:r>
         <w:rPr>
           <w:noProof/>
         </w:rPr>
-        <w:t>run</w:t>
+        <w:t>As a reminder th</w:t>
       </w:r>
       <w:r>
         <w:rPr>
           <w:noProof/>
         </w:rPr>
-        <w:t>s</w:t>
-      </w:r>
-      <w:r>
-        <w:rPr>
-          <w:noProof/>
-        </w:rPr>
-        <w:t>.</w:t>
+        <w:t>ose datapoints were removed instead.</w:t>
       </w:r>
     </w:p>
     <w:p>
@@ -2576,10 +2487,10 @@
           <w:noProof/>
         </w:rPr>
         <w:drawing>
-          <wp:inline distT="0" distB="0" distL="0" distR="0" wp14:anchorId="4D4376F7" wp14:editId="2DC900F9">
-            <wp:extent cx="5943600" cy="2770505"/>
+          <wp:inline distT="0" distB="0" distL="0" distR="0" wp14:anchorId="3A369233" wp14:editId="1F0C7BC2">
+            <wp:extent cx="5607050" cy="2599251"/>
             <wp:effectExtent l="0" t="0" r="0" b="0"/>
-            <wp:docPr id="3" name="Picture 3"/>
+            <wp:docPr id="8" name="Picture 8"/>
             <wp:cNvGraphicFramePr>
               <a:graphicFrameLocks xmlns:a="http://schemas.openxmlformats.org/drawingml/2006/main" noChangeAspect="1"/>
             </wp:cNvGraphicFramePr>
@@ -2599,6 +2510,307 @@
                   <pic:spPr>
                     <a:xfrm>
                       <a:off x="0" y="0"/>
+                      <a:ext cx="5635186" cy="2612294"/>
+                    </a:xfrm>
+                    <a:prstGeom prst="rect">
+                      <a:avLst/>
+                    </a:prstGeom>
+                  </pic:spPr>
+                </pic:pic>
+              </a:graphicData>
+            </a:graphic>
+          </wp:inline>
+        </w:drawing>
+      </w:r>
+    </w:p>
+    <w:p>
+      <w:pPr>
+        <w:pStyle w:val="Caption"/>
+        <w:jc w:val="center"/>
+        <w:rPr>
+          <w:noProof/>
+        </w:rPr>
+      </w:pPr>
+      <w:r>
+        <w:t xml:space="preserve">Figure </w:t>
+      </w:r>
+      <w:r>
+        <w:fldChar w:fldCharType="begin"/>
+      </w:r>
+      <w:r>
+        <w:instrText xml:space="preserve"> SEQ Figure \* ARABIC </w:instrText>
+      </w:r>
+      <w:r>
+        <w:fldChar w:fldCharType="separate"/>
+      </w:r>
+      <w:r>
+        <w:rPr>
+          <w:noProof/>
+        </w:rPr>
+        <w:t>6</w:t>
+      </w:r>
+      <w:r>
+        <w:rPr>
+          <w:noProof/>
+        </w:rPr>
+        <w:fldChar w:fldCharType="end"/>
+      </w:r>
+    </w:p>
+    <w:p>
+      <w:pPr>
+        <w:rPr>
+          <w:noProof/>
+        </w:rPr>
+      </w:pPr>
+    </w:p>
+    <w:p>
+      <w:pPr>
+        <w:rPr>
+          <w:noProof/>
+        </w:rPr>
+      </w:pPr>
+      <w:r>
+        <w:rPr>
+          <w:noProof/>
+        </w:rPr>
+        <w:t xml:space="preserve">Now, in Figure </w:t>
+      </w:r>
+      <w:r>
+        <w:rPr>
+          <w:noProof/>
+        </w:rPr>
+        <w:t>7</w:t>
+      </w:r>
+      <w:r>
+        <w:rPr>
+          <w:noProof/>
+        </w:rPr>
+        <w:t xml:space="preserve"> we tried the word count measurement in addition to the </w:t>
+      </w:r>
+      <w:r>
+        <w:rPr>
+          <w:noProof/>
+        </w:rPr>
+        <w:t>attack and defense stats, but saw about a 1-3% drop in accuracy.</w:t>
+      </w:r>
+      <w:r>
+        <w:rPr>
+          <w:noProof/>
+        </w:rPr>
+        <w:t xml:space="preserve"> Note that </w:t>
+      </w:r>
+      <w:r>
+        <w:rPr>
+          <w:noProof/>
+        </w:rPr>
+        <w:t xml:space="preserve">between each run the data is shuffled randomly, and each run is attempted </w:t>
+      </w:r>
+      <w:r>
+        <w:rPr>
+          <w:noProof/>
+        </w:rPr>
+        <w:t>3-5 times</w:t>
+      </w:r>
+      <w:r>
+        <w:rPr>
+          <w:noProof/>
+        </w:rPr>
+        <w:t>.</w:t>
+      </w:r>
+    </w:p>
+    <w:p>
+      <w:pPr>
+        <w:rPr>
+          <w:noProof/>
+        </w:rPr>
+      </w:pPr>
+    </w:p>
+    <w:p>
+      <w:pPr>
+        <w:keepNext/>
+        <w:jc w:val="center"/>
+      </w:pPr>
+      <w:r>
+        <w:rPr>
+          <w:noProof/>
+        </w:rPr>
+        <w:drawing>
+          <wp:inline distT="0" distB="0" distL="0" distR="0" wp14:anchorId="0B51251C" wp14:editId="6CBD4811">
+            <wp:extent cx="5721350" cy="2666296"/>
+            <wp:effectExtent l="0" t="0" r="0" b="1270"/>
+            <wp:docPr id="10" name="Picture 10"/>
+            <wp:cNvGraphicFramePr>
+              <a:graphicFrameLocks xmlns:a="http://schemas.openxmlformats.org/drawingml/2006/main" noChangeAspect="1"/>
+            </wp:cNvGraphicFramePr>
+            <a:graphic xmlns:a="http://schemas.openxmlformats.org/drawingml/2006/main">
+              <a:graphicData uri="http://schemas.openxmlformats.org/drawingml/2006/picture">
+                <pic:pic xmlns:pic="http://schemas.openxmlformats.org/drawingml/2006/picture">
+                  <pic:nvPicPr>
+                    <pic:cNvPr id="1" name=""/>
+                    <pic:cNvPicPr/>
+                  </pic:nvPicPr>
+                  <pic:blipFill>
+                    <a:blip r:embed="rId18"/>
+                    <a:stretch>
+                      <a:fillRect/>
+                    </a:stretch>
+                  </pic:blipFill>
+                  <pic:spPr>
+                    <a:xfrm>
+                      <a:off x="0" y="0"/>
+                      <a:ext cx="5736524" cy="2673368"/>
+                    </a:xfrm>
+                    <a:prstGeom prst="rect">
+                      <a:avLst/>
+                    </a:prstGeom>
+                  </pic:spPr>
+                </pic:pic>
+              </a:graphicData>
+            </a:graphic>
+          </wp:inline>
+        </w:drawing>
+      </w:r>
+    </w:p>
+    <w:p>
+      <w:pPr>
+        <w:pStyle w:val="Caption"/>
+        <w:jc w:val="center"/>
+        <w:rPr>
+          <w:noProof/>
+        </w:rPr>
+      </w:pPr>
+      <w:r>
+        <w:t xml:space="preserve">Figure </w:t>
+      </w:r>
+      <w:r>
+        <w:fldChar w:fldCharType="begin"/>
+      </w:r>
+      <w:r>
+        <w:instrText xml:space="preserve"> SEQ Figure \* ARABIC </w:instrText>
+      </w:r>
+      <w:r>
+        <w:fldChar w:fldCharType="separate"/>
+      </w:r>
+      <w:r>
+        <w:rPr>
+          <w:noProof/>
+        </w:rPr>
+        <w:t>7</w:t>
+      </w:r>
+      <w:r>
+        <w:rPr>
+          <w:noProof/>
+        </w:rPr>
+        <w:fldChar w:fldCharType="end"/>
+      </w:r>
+    </w:p>
+    <w:p>
+      <w:pPr>
+        <w:rPr>
+          <w:noProof/>
+        </w:rPr>
+      </w:pPr>
+      <w:r>
+        <w:rPr>
+          <w:noProof/>
+        </w:rPr>
+        <w:lastRenderedPageBreak/>
+        <w:t xml:space="preserve">In Figure </w:t>
+      </w:r>
+      <w:r>
+        <w:rPr>
+          <w:noProof/>
+        </w:rPr>
+        <w:t>8</w:t>
+      </w:r>
+      <w:r>
+        <w:rPr>
+          <w:noProof/>
+        </w:rPr>
+        <w:t xml:space="preserve"> we tried adding another attribute that counted only the words ‘destory’ or ‘damage’, but the </w:t>
+      </w:r>
+      <w:r>
+        <w:rPr>
+          <w:noProof/>
+        </w:rPr>
+        <w:t>average</w:t>
+      </w:r>
+      <w:r>
+        <w:rPr>
+          <w:noProof/>
+        </w:rPr>
+        <w:t xml:space="preserve"> </w:t>
+      </w:r>
+      <w:r>
+        <w:rPr>
+          <w:noProof/>
+        </w:rPr>
+        <w:t>decreased by another</w:t>
+      </w:r>
+      <w:r>
+        <w:rPr>
+          <w:noProof/>
+        </w:rPr>
+        <w:t xml:space="preserve"> few percent. Note that the normal word count attribute was also present for th</w:t>
+      </w:r>
+      <w:r>
+        <w:rPr>
+          <w:noProof/>
+        </w:rPr>
+        <w:t xml:space="preserve">ese </w:t>
+      </w:r>
+      <w:r>
+        <w:rPr>
+          <w:noProof/>
+        </w:rPr>
+        <w:t>run</w:t>
+      </w:r>
+      <w:r>
+        <w:rPr>
+          <w:noProof/>
+        </w:rPr>
+        <w:t>s</w:t>
+      </w:r>
+      <w:r>
+        <w:rPr>
+          <w:noProof/>
+        </w:rPr>
+        <w:t>.</w:t>
+      </w:r>
+    </w:p>
+    <w:p>
+      <w:pPr>
+        <w:keepNext/>
+        <w:jc w:val="center"/>
+      </w:pPr>
+      <w:r>
+        <w:rPr>
+          <w:noProof/>
+        </w:rPr>
+        <w:drawing>
+          <wp:inline distT="0" distB="0" distL="0" distR="0" wp14:anchorId="4D4376F7" wp14:editId="2DC900F9">
+            <wp:extent cx="5943600" cy="2770505"/>
+            <wp:effectExtent l="0" t="0" r="0" b="0"/>
+            <wp:docPr id="3" name="Picture 3"/>
+            <wp:cNvGraphicFramePr>
+              <a:graphicFrameLocks xmlns:a="http://schemas.openxmlformats.org/drawingml/2006/main" noChangeAspect="1"/>
+            </wp:cNvGraphicFramePr>
+            <a:graphic xmlns:a="http://schemas.openxmlformats.org/drawingml/2006/main">
+              <a:graphicData uri="http://schemas.openxmlformats.org/drawingml/2006/picture">
+                <pic:pic xmlns:pic="http://schemas.openxmlformats.org/drawingml/2006/picture">
+                  <pic:nvPicPr>
+                    <pic:cNvPr id="1" name=""/>
+                    <pic:cNvPicPr/>
+                  </pic:nvPicPr>
+                  <pic:blipFill>
+                    <a:blip r:embed="rId19"/>
+                    <a:stretch>
+                      <a:fillRect/>
+                    </a:stretch>
+                  </pic:blipFill>
+                  <pic:spPr>
+                    <a:xfrm>
+                      <a:off x="0" y="0"/>
                       <a:ext cx="5943600" cy="2770505"/>
                     </a:xfrm>
                     <a:prstGeom prst="rect">
@@ -2623,14 +2835,27 @@
       <w:r>
         <w:t xml:space="preserve">Figure </w:t>
       </w:r>
-      <w:fldSimple w:instr=" SEQ Figure \* ARABIC ">
-        <w:r>
-          <w:rPr>
-            <w:noProof/>
-          </w:rPr>
-          <w:t>7</w:t>
-        </w:r>
-      </w:fldSimple>
+      <w:r>
+        <w:fldChar w:fldCharType="begin"/>
+      </w:r>
+      <w:r>
+        <w:instrText xml:space="preserve"> SEQ Figure \* ARABIC </w:instrText>
+      </w:r>
+      <w:r>
+        <w:fldChar w:fldCharType="separate"/>
+      </w:r>
+      <w:r>
+        <w:rPr>
+          <w:noProof/>
+        </w:rPr>
+        <w:t>8</w:t>
+      </w:r>
+      <w:r>
+        <w:rPr>
+          <w:noProof/>
+        </w:rPr>
+        <w:fldChar w:fldCharType="end"/>
+      </w:r>
     </w:p>
     <w:p/>
     <w:p>
@@ -2657,6 +2882,9 @@
       </w:r>
       <w:r>
         <w:t xml:space="preserve"> decreases accuracy.</w:t>
+      </w:r>
+      <w:r>
+        <w:t xml:space="preserve"> In hindsight this should have been obvious, because distances would remain the same even with inverted values.</w:t>
       </w:r>
     </w:p>
     <w:p>
@@ -2726,62 +2954,6 @@
       <w:r>
         <w:tab/>
         <w:t>M. Ghesmoune, M. Lebbah, and H. Azzag, “State-of-the-art on clustering data streams,” Big Data Analytics, vol. 1, no. 1, 2016. (</w:t>
-      </w:r>
-      <w:hyperlink r:id="rId18" w:history="1">
-        <w:r>
-          <w:rPr>
-            <w:rStyle w:val="Hyperlink"/>
-          </w:rPr>
-          <w:t>link</w:t>
-        </w:r>
-      </w:hyperlink>
-      <w:r>
-        <w:t>)</w:t>
-      </w:r>
-    </w:p>
-    <w:p>
-      <w:pPr>
-        <w:spacing w:after="320"/>
-        <w:ind w:left="720" w:hanging="720"/>
-      </w:pPr>
-      <w:r>
-        <w:rPr>
-          <w:b/>
-          <w:bCs/>
-        </w:rPr>
-        <w:t>[2]</w:t>
-      </w:r>
-      <w:r>
-        <w:tab/>
-        <w:t>S. Marsland, J. Shapiro, and U. Nehmzow, “A self-organising network that grows when required,” Neural Networks, vol. 15, no. 8-9, pp. 1041–1058, 2002. (</w:t>
-      </w:r>
-      <w:hyperlink r:id="rId19" w:history="1">
-        <w:r>
-          <w:rPr>
-            <w:rStyle w:val="Hyperlink"/>
-          </w:rPr>
-          <w:t>link</w:t>
-        </w:r>
-      </w:hyperlink>
-      <w:r>
-        <w:t>)</w:t>
-      </w:r>
-    </w:p>
-    <w:p>
-      <w:pPr>
-        <w:spacing w:after="320"/>
-        <w:ind w:left="720" w:hanging="720"/>
-      </w:pPr>
-      <w:r>
-        <w:rPr>
-          <w:b/>
-          <w:bCs/>
-        </w:rPr>
-        <w:t>[3]</w:t>
-      </w:r>
-      <w:r>
-        <w:tab/>
-        <w:t>P. Kranen, I. Assent, C. Baldauf, and T. Seidl, “The ClusTree: indexing micro-clusters for anytime stream mining,” Knowledge and Information Systems, vol. 29, no. 2, pp. 249–272, 2010. (</w:t>
       </w:r>
       <w:hyperlink r:id="rId20" w:history="1">
         <w:r>
@@ -2805,11 +2977,11 @@
           <w:b/>
           <w:bCs/>
         </w:rPr>
-        <w:t>[4]</w:t>
+        <w:t>[2]</w:t>
       </w:r>
       <w:r>
         <w:tab/>
-        <w:t>S. Mansalis, E. Ntoutsi, N. Pelekis, and Y. Theodoridis, “An evaluation of data stream clustering algorithms,” Statistical Analysis and Data Mining: The ASA Data Science Journal, vol. 11, no. 4, pp. 167–187, 2018. (</w:t>
+        <w:t>S. Marsland, J. Shapiro, and U. Nehmzow, “A self-organising network that grows when required,” Neural Networks, vol. 15, no. 8-9, pp. 1041–1058, 2002. (</w:t>
       </w:r>
       <w:hyperlink r:id="rId21" w:history="1">
         <w:r>
@@ -2833,11 +3005,11 @@
           <w:b/>
           <w:bCs/>
         </w:rPr>
-        <w:t>[5]</w:t>
+        <w:t>[3]</w:t>
       </w:r>
       <w:r>
         <w:tab/>
-        <w:t>A. Amini and T. Y. Wah, “Density Micro-Clustering Algorithms on DataStreams: A Review,” Lecture Notes in Engineering and Computer Science, vol. 1, 2011. (</w:t>
+        <w:t>P. Kranen, I. Assent, C. Baldauf, and T. Seidl, “The ClusTree: indexing micro-clusters for anytime stream mining,” Knowledge and Information Systems, vol. 29, no. 2, pp. 249–272, 2010. (</w:t>
       </w:r>
       <w:hyperlink r:id="rId22" w:history="1">
         <w:r>
@@ -2861,11 +3033,11 @@
           <w:b/>
           <w:bCs/>
         </w:rPr>
-        <w:t>[6]</w:t>
+        <w:t>[4]</w:t>
       </w:r>
       <w:r>
         <w:tab/>
-        <w:t>L. Liu and T. Peng, “Clustering-based topical Web crawling using CFu-tree guided by link-context,” Frontiers of Computer Science, vol. 8, no. 4, pp. 581–595, 2014. (</w:t>
+        <w:t>S. Mansalis, E. Ntoutsi, N. Pelekis, and Y. Theodoridis, “An evaluation of data stream clustering algorithms,” Statistical Analysis and Data Mining: The ASA Data Science Journal, vol. 11, no. 4, pp. 167–187, 2018. (</w:t>
       </w:r>
       <w:hyperlink r:id="rId23" w:history="1">
         <w:r>
@@ -2881,6 +3053,62 @@
     </w:p>
     <w:p>
       <w:pPr>
+        <w:spacing w:after="320"/>
+        <w:ind w:left="720" w:hanging="720"/>
+      </w:pPr>
+      <w:r>
+        <w:rPr>
+          <w:b/>
+          <w:bCs/>
+        </w:rPr>
+        <w:t>[5]</w:t>
+      </w:r>
+      <w:r>
+        <w:tab/>
+        <w:t>A. Amini and T. Y. Wah, “Density Micro-Clustering Algorithms on DataStreams: A Review,” Lecture Notes in Engineering and Computer Science, vol. 1, 2011. (</w:t>
+      </w:r>
+      <w:hyperlink r:id="rId24" w:history="1">
+        <w:r>
+          <w:rPr>
+            <w:rStyle w:val="Hyperlink"/>
+          </w:rPr>
+          <w:t>link</w:t>
+        </w:r>
+      </w:hyperlink>
+      <w:r>
+        <w:t>)</w:t>
+      </w:r>
+    </w:p>
+    <w:p>
+      <w:pPr>
+        <w:spacing w:after="320"/>
+        <w:ind w:left="720" w:hanging="720"/>
+      </w:pPr>
+      <w:r>
+        <w:rPr>
+          <w:b/>
+          <w:bCs/>
+        </w:rPr>
+        <w:t>[6]</w:t>
+      </w:r>
+      <w:r>
+        <w:tab/>
+        <w:t>L. Liu and T. Peng, “Clustering-based topical Web crawling using CFu-tree guided by link-context,” Frontiers of Computer Science, vol. 8, no. 4, pp. 581–595, 2014. (</w:t>
+      </w:r>
+      <w:hyperlink r:id="rId25" w:history="1">
+        <w:r>
+          <w:rPr>
+            <w:rStyle w:val="Hyperlink"/>
+          </w:rPr>
+          <w:t>link</w:t>
+        </w:r>
+      </w:hyperlink>
+      <w:r>
+        <w:t>)</w:t>
+      </w:r>
+    </w:p>
+    <w:p>
+      <w:pPr>
         <w:pStyle w:val="Heading2"/>
       </w:pPr>
       <w:bookmarkStart w:id="7" w:name="_Toc39780894"/>
@@ -2906,7 +3134,7 @@
           <w:szCs w:val="16"/>
         </w:rPr>
       </w:pPr>
-      <w:hyperlink r:id="rId24" w:history="1">
+      <w:hyperlink r:id="rId26" w:history="1">
         <w:r>
           <w:rPr>
             <w:rStyle w:val="Hyperlink"/>
@@ -2929,7 +3157,7 @@
           <w:szCs w:val="16"/>
         </w:rPr>
       </w:pPr>
-      <w:hyperlink r:id="rId25" w:history="1">
+      <w:hyperlink r:id="rId27" w:history="1">
         <w:r>
           <w:rPr>
             <w:rStyle w:val="Hyperlink"/>
@@ -2952,7 +3180,7 @@
           <w:szCs w:val="16"/>
         </w:rPr>
       </w:pPr>
-      <w:hyperlink r:id="rId26" w:history="1">
+      <w:hyperlink r:id="rId28" w:history="1">
         <w:r>
           <w:rPr>
             <w:rStyle w:val="Hyperlink"/>
@@ -2975,7 +3203,7 @@
           <w:szCs w:val="16"/>
         </w:rPr>
       </w:pPr>
-      <w:hyperlink r:id="rId27" w:history="1">
+      <w:hyperlink r:id="rId29" w:history="1">
         <w:r>
           <w:rPr>
             <w:rStyle w:val="Hyperlink"/>
@@ -3007,7 +3235,7 @@
           <w:szCs w:val="16"/>
         </w:rPr>
       </w:pPr>
-      <w:hyperlink r:id="rId28" w:history="1">
+      <w:hyperlink r:id="rId30" w:history="1">
         <w:r>
           <w:rPr>
             <w:rStyle w:val="Hyperlink"/>
@@ -3039,7 +3267,7 @@
           <w:szCs w:val="16"/>
         </w:rPr>
       </w:pPr>
-      <w:hyperlink r:id="rId29" w:history="1">
+      <w:hyperlink r:id="rId31" w:history="1">
         <w:r>
           <w:rPr>
             <w:rStyle w:val="Hyperlink"/>
@@ -3062,8 +3290,8 @@
           <w:szCs w:val="16"/>
         </w:rPr>
       </w:pPr>
-      <w:hyperlink r:id="rId30" w:history="1">
-        <w:hyperlink r:id="rId31" w:history="1">
+      <w:hyperlink r:id="rId32" w:history="1">
+        <w:hyperlink r:id="rId33" w:history="1">
           <w:r>
             <w:rPr>
               <w:rStyle w:val="Hyperlink"/>
@@ -3087,8 +3315,8 @@
           <w:szCs w:val="16"/>
         </w:rPr>
       </w:pPr>
-      <w:hyperlink r:id="rId32" w:history="1">
-        <w:hyperlink r:id="rId33" w:history="1">
+      <w:hyperlink r:id="rId34" w:history="1">
+        <w:hyperlink r:id="rId35" w:history="1">
           <w:r>
             <w:rPr>
               <w:rStyle w:val="Hyperlink"/>
@@ -3133,7 +3361,7 @@
           <w:szCs w:val="16"/>
         </w:rPr>
       </w:pPr>
-      <w:hyperlink r:id="rId34" w:history="1">
+      <w:hyperlink r:id="rId36" w:history="1">
         <w:r>
           <w:rPr>
             <w:rStyle w:val="Hyperlink"/>
@@ -3156,7 +3384,7 @@
           <w:szCs w:val="16"/>
         </w:rPr>
       </w:pPr>
-      <w:hyperlink r:id="rId35" w:history="1">
+      <w:hyperlink r:id="rId37" w:history="1">
         <w:r>
           <w:rPr>
             <w:rStyle w:val="Hyperlink"/>
@@ -3179,7 +3407,7 @@
           <w:szCs w:val="16"/>
         </w:rPr>
       </w:pPr>
-      <w:hyperlink r:id="rId36" w:history="1">
+      <w:hyperlink r:id="rId38" w:history="1">
         <w:r>
           <w:rPr>
             <w:rStyle w:val="Hyperlink"/>
@@ -3207,7 +3435,7 @@
           <w:szCs w:val="16"/>
         </w:rPr>
       </w:pPr>
-      <w:hyperlink r:id="rId37" w:history="1">
+      <w:hyperlink r:id="rId39" w:history="1">
         <w:r>
           <w:rPr>
             <w:rStyle w:val="Hyperlink"/>
@@ -3258,7 +3486,7 @@
         <w:spacing w:after="0"/>
         <w:ind w:left="720"/>
       </w:pPr>
-      <w:hyperlink r:id="rId38" w:history="1">
+      <w:hyperlink r:id="rId40" w:history="1">
         <w:r>
           <w:rPr>
             <w:rStyle w:val="Hyperlink"/>
@@ -3276,7 +3504,7 @@
       <w:r>
         <w:t xml:space="preserve">Some experimentation was performed with an </w:t>
       </w:r>
-      <w:hyperlink r:id="rId39" w:history="1">
+      <w:hyperlink r:id="rId41" w:history="1">
         <w:r>
           <w:rPr>
             <w:rStyle w:val="Hyperlink"/>
@@ -3301,7 +3529,7 @@
       <w:r>
         <w:t xml:space="preserve">In contrast, this </w:t>
       </w:r>
-      <w:hyperlink r:id="rId40" w:history="1">
+      <w:hyperlink r:id="rId42" w:history="1">
         <w:r>
           <w:rPr>
             <w:rStyle w:val="Hyperlink"/>
@@ -3315,7 +3543,7 @@
       <w:r>
         <w:t xml:space="preserve">. See this </w:t>
       </w:r>
-      <w:hyperlink r:id="rId41" w:history="1">
+      <w:hyperlink r:id="rId43" w:history="1">
         <w:r>
           <w:rPr>
             <w:rStyle w:val="Hyperlink"/>
@@ -3462,7 +3690,17 @@
           <w:sz w:val="20"/>
           <w:szCs w:val="20"/>
         </w:rPr>
-        <w:t xml:space="preserve"> stream</w:t>
+        <w:t xml:space="preserve"> </w:t>
+      </w:r>
+      <w:proofErr w:type="gramStart"/>
+      <w:r>
+        <w:rPr>
+          <w:rFonts w:ascii="Courier New" w:eastAsia="Times New Roman" w:hAnsi="Courier New" w:cs="Courier New"/>
+          <w:color w:val="000000"/>
+          <w:sz w:val="20"/>
+          <w:szCs w:val="20"/>
+        </w:rPr>
+        <w:t>stream</w:t>
       </w:r>
       <w:r>
         <w:rPr>
@@ -3482,7 +3720,17 @@
           <w:sz w:val="20"/>
           <w:szCs w:val="20"/>
         </w:rPr>
-        <w:t>next_sample</w:t>
+        <w:t>next</w:t>
+      </w:r>
+      <w:proofErr w:type="gramEnd"/>
+      <w:r>
+        <w:rPr>
+          <w:rFonts w:ascii="Courier New" w:eastAsia="Times New Roman" w:hAnsi="Courier New" w:cs="Courier New"/>
+          <w:color w:val="000000"/>
+          <w:sz w:val="20"/>
+          <w:szCs w:val="20"/>
+        </w:rPr>
+        <w:t>_sample</w:t>
       </w:r>
       <w:r>
         <w:rPr>
@@ -3535,7 +3783,17 @@
           <w:sz w:val="20"/>
           <w:szCs w:val="20"/>
         </w:rPr>
-        <w:t xml:space="preserve"> knn</w:t>
+        <w:t xml:space="preserve"> </w:t>
+      </w:r>
+      <w:proofErr w:type="gramStart"/>
+      <w:r>
+        <w:rPr>
+          <w:rFonts w:ascii="Courier New" w:eastAsia="Times New Roman" w:hAnsi="Courier New" w:cs="Courier New"/>
+          <w:color w:val="000000"/>
+          <w:sz w:val="20"/>
+          <w:szCs w:val="20"/>
+        </w:rPr>
+        <w:t>knn</w:t>
       </w:r>
       <w:r>
         <w:rPr>
@@ -3557,6 +3815,7 @@
         </w:rPr>
         <w:t>predict</w:t>
       </w:r>
+      <w:proofErr w:type="gramEnd"/>
       <w:r>
         <w:rPr>
           <w:rFonts w:ascii="Courier New" w:eastAsia="Times New Roman" w:hAnsi="Courier New" w:cs="Courier New"/>
@@ -3628,7 +3887,17 @@
           <w:sz w:val="20"/>
           <w:szCs w:val="20"/>
         </w:rPr>
-        <w:t xml:space="preserve"> y</w:t>
+        <w:t xml:space="preserve"> </w:t>
+      </w:r>
+      <w:proofErr w:type="gramStart"/>
+      <w:r>
+        <w:rPr>
+          <w:rFonts w:ascii="Courier New" w:eastAsia="Times New Roman" w:hAnsi="Courier New" w:cs="Courier New"/>
+          <w:color w:val="000000"/>
+          <w:sz w:val="20"/>
+          <w:szCs w:val="20"/>
+        </w:rPr>
+        <w:t>y</w:t>
       </w:r>
       <w:r>
         <w:rPr>
@@ -3641,6 +3910,7 @@
         </w:rPr>
         <w:t>[</w:t>
       </w:r>
+      <w:proofErr w:type="gramEnd"/>
       <w:r>
         <w:rPr>
           <w:rFonts w:ascii="Courier New" w:eastAsia="Times New Roman" w:hAnsi="Courier New" w:cs="Courier New"/>
@@ -4052,7 +4322,17 @@
           <w:sz w:val="20"/>
           <w:szCs w:val="20"/>
         </w:rPr>
-        <w:t xml:space="preserve"> skmultiflow</w:t>
+        <w:t xml:space="preserve"> </w:t>
+      </w:r>
+      <w:proofErr w:type="gramStart"/>
+      <w:r>
+        <w:rPr>
+          <w:rFonts w:ascii="Courier New" w:eastAsia="Times New Roman" w:hAnsi="Courier New" w:cs="Courier New"/>
+          <w:color w:val="000000"/>
+          <w:sz w:val="20"/>
+          <w:szCs w:val="20"/>
+        </w:rPr>
+        <w:t>skmultiflow</w:t>
       </w:r>
       <w:r>
         <w:rPr>
@@ -4072,7 +4352,17 @@
           <w:sz w:val="20"/>
           <w:szCs w:val="20"/>
         </w:rPr>
-        <w:t xml:space="preserve">evaluation </w:t>
+        <w:t>evaluation</w:t>
+      </w:r>
+      <w:proofErr w:type="gramEnd"/>
+      <w:r>
+        <w:rPr>
+          <w:rFonts w:ascii="Courier New" w:eastAsia="Times New Roman" w:hAnsi="Courier New" w:cs="Courier New"/>
+          <w:color w:val="000000"/>
+          <w:sz w:val="20"/>
+          <w:szCs w:val="20"/>
+        </w:rPr>
+        <w:t xml:space="preserve"> </w:t>
       </w:r>
       <w:r>
         <w:rPr>
@@ -4193,6 +4483,7 @@
           <w:szCs w:val="20"/>
         </w:rPr>
       </w:pPr>
+      <w:proofErr w:type="gramStart"/>
       <w:r>
         <w:rPr>
           <w:rFonts w:ascii="Courier New" w:eastAsia="Times New Roman" w:hAnsi="Courier New" w:cs="Courier New"/>
@@ -4220,7 +4511,17 @@
           <w:sz w:val="20"/>
           <w:szCs w:val="20"/>
         </w:rPr>
-        <w:t>prepare_for_use</w:t>
+        <w:t>prepare</w:t>
+      </w:r>
+      <w:proofErr w:type="gramEnd"/>
+      <w:r>
+        <w:rPr>
+          <w:rFonts w:ascii="Courier New" w:eastAsia="Times New Roman" w:hAnsi="Courier New" w:cs="Courier New"/>
+          <w:color w:val="000000"/>
+          <w:sz w:val="20"/>
+          <w:szCs w:val="20"/>
+        </w:rPr>
+        <w:t>_for_use</w:t>
       </w:r>
       <w:r>
         <w:rPr>
@@ -4273,7 +4574,17 @@
           <w:sz w:val="20"/>
           <w:szCs w:val="20"/>
         </w:rPr>
-        <w:t xml:space="preserve"> KNN</w:t>
+        <w:t xml:space="preserve"> </w:t>
+      </w:r>
+      <w:proofErr w:type="gramStart"/>
+      <w:r>
+        <w:rPr>
+          <w:rFonts w:ascii="Courier New" w:eastAsia="Times New Roman" w:hAnsi="Courier New" w:cs="Courier New"/>
+          <w:color w:val="000000"/>
+          <w:sz w:val="20"/>
+          <w:szCs w:val="20"/>
+        </w:rPr>
+        <w:t>KNN</w:t>
       </w:r>
       <w:r>
         <w:rPr>
@@ -4284,7 +4595,19 @@
           <w:sz w:val="20"/>
           <w:szCs w:val="20"/>
         </w:rPr>
-        <w:t>()</w:t>
+        <w:t>(</w:t>
+      </w:r>
+      <w:proofErr w:type="gramEnd"/>
+      <w:r>
+        <w:rPr>
+          <w:rFonts w:ascii="Courier New" w:eastAsia="Times New Roman" w:hAnsi="Courier New" w:cs="Courier New"/>
+          <w:b/>
+          <w:bCs/>
+          <w:color w:val="000080"/>
+          <w:sz w:val="20"/>
+          <w:szCs w:val="20"/>
+        </w:rPr>
+        <w:t>)</w:t>
       </w:r>
     </w:p>
     <w:p>
@@ -4391,6 +4714,7 @@
           <w:szCs w:val="24"/>
         </w:rPr>
       </w:pPr>
+      <w:proofErr w:type="gramStart"/>
       <w:r>
         <w:rPr>
           <w:rFonts w:ascii="Courier New" w:eastAsia="Times New Roman" w:hAnsi="Courier New" w:cs="Courier New"/>
@@ -4420,6 +4744,7 @@
         </w:rPr>
         <w:t>evaluate</w:t>
       </w:r>
+      <w:proofErr w:type="gramEnd"/>
       <w:r>
         <w:rPr>
           <w:rFonts w:ascii="Courier New" w:eastAsia="Times New Roman" w:hAnsi="Courier New" w:cs="Courier New"/>
@@ -4522,7 +4847,15 @@
         <w:spacing w:after="0"/>
       </w:pPr>
       <w:r>
-        <w:t>This is straightforward, and we can watch the accuracy update gradually as the algorithm walks the dataset. That being said, we’ve done some preprocessing work to translate the card text into numeric attributes, and to normalize the data. It was all trivial to implement, so we will only include the high level functions here:</w:t>
+        <w:t xml:space="preserve">This is straightforward, and we can watch the accuracy update gradually as the algorithm walks the dataset. That being said, we’ve done some preprocessing work to translate the card text into numeric attributes, and to normalize the data. It was all trivial to implement, so we will only include the </w:t>
+      </w:r>
+      <w:proofErr w:type="gramStart"/>
+      <w:r>
+        <w:t>high level</w:t>
+      </w:r>
+      <w:proofErr w:type="gramEnd"/>
+      <w:r>
+        <w:t xml:space="preserve"> functions here:</w:t>
       </w:r>
     </w:p>
     <w:p>
@@ -4650,7 +4983,27 @@
           <w:sz w:val="20"/>
           <w:szCs w:val="20"/>
         </w:rPr>
-        <w:t xml:space="preserve">        BRIEF  Parse and assemble a single csv with star columns</w:t>
+        <w:t xml:space="preserve">        </w:t>
+      </w:r>
+      <w:proofErr w:type="gramStart"/>
+      <w:r>
+        <w:rPr>
+          <w:rFonts w:ascii="Courier New" w:eastAsia="Times New Roman" w:hAnsi="Courier New" w:cs="Courier New"/>
+          <w:color w:val="FF8000"/>
+          <w:sz w:val="20"/>
+          <w:szCs w:val="20"/>
+        </w:rPr>
+        <w:t>BRIEF  Parse</w:t>
+      </w:r>
+      <w:proofErr w:type="gramEnd"/>
+      <w:r>
+        <w:rPr>
+          <w:rFonts w:ascii="Courier New" w:eastAsia="Times New Roman" w:hAnsi="Courier New" w:cs="Courier New"/>
+          <w:color w:val="FF8000"/>
+          <w:sz w:val="20"/>
+          <w:szCs w:val="20"/>
+        </w:rPr>
+        <w:t xml:space="preserve"> and assemble a single csv with star columns</w:t>
       </w:r>
     </w:p>
     <w:p>
@@ -4826,7 +5179,17 @@
           <w:sz w:val="20"/>
           <w:szCs w:val="20"/>
         </w:rPr>
-        <w:t xml:space="preserve"> ReadAll</w:t>
+        <w:t xml:space="preserve"> </w:t>
+      </w:r>
+      <w:proofErr w:type="gramStart"/>
+      <w:r>
+        <w:rPr>
+          <w:rFonts w:ascii="Courier New" w:eastAsia="Times New Roman" w:hAnsi="Courier New" w:cs="Courier New"/>
+          <w:color w:val="000000"/>
+          <w:sz w:val="20"/>
+          <w:szCs w:val="20"/>
+        </w:rPr>
+        <w:t>ReadAll</w:t>
       </w:r>
       <w:r>
         <w:rPr>
@@ -4837,7 +5200,19 @@
           <w:sz w:val="20"/>
           <w:szCs w:val="20"/>
         </w:rPr>
-        <w:t>()</w:t>
+        <w:t>(</w:t>
+      </w:r>
+      <w:proofErr w:type="gramEnd"/>
+      <w:r>
+        <w:rPr>
+          <w:rFonts w:ascii="Courier New" w:eastAsia="Times New Roman" w:hAnsi="Courier New" w:cs="Courier New"/>
+          <w:b/>
+          <w:bCs/>
+          <w:color w:val="000080"/>
+          <w:sz w:val="20"/>
+          <w:szCs w:val="20"/>
+        </w:rPr>
+        <w:t>)</w:t>
       </w:r>
     </w:p>
     <w:p>
@@ -4858,7 +5233,17 @@
           <w:sz w:val="20"/>
           <w:szCs w:val="20"/>
         </w:rPr>
-        <w:t xml:space="preserve">    Write</w:t>
+        <w:t xml:space="preserve">    </w:t>
+      </w:r>
+      <w:proofErr w:type="gramStart"/>
+      <w:r>
+        <w:rPr>
+          <w:rFonts w:ascii="Courier New" w:eastAsia="Times New Roman" w:hAnsi="Courier New" w:cs="Courier New"/>
+          <w:color w:val="000000"/>
+          <w:sz w:val="20"/>
+          <w:szCs w:val="20"/>
+        </w:rPr>
+        <w:t>Write</w:t>
       </w:r>
       <w:r>
         <w:rPr>
@@ -4871,6 +5256,7 @@
         </w:rPr>
         <w:t>(</w:t>
       </w:r>
+      <w:proofErr w:type="gramEnd"/>
       <w:r>
         <w:rPr>
           <w:rFonts w:ascii="Courier New" w:eastAsia="Times New Roman" w:hAnsi="Courier New" w:cs="Courier New"/>
@@ -5085,7 +5471,17 @@
           <w:sz w:val="20"/>
           <w:szCs w:val="20"/>
         </w:rPr>
-        <w:t xml:space="preserve">    random</w:t>
+        <w:t xml:space="preserve">    </w:t>
+      </w:r>
+      <w:proofErr w:type="gramStart"/>
+      <w:r>
+        <w:rPr>
+          <w:rFonts w:ascii="Courier New" w:eastAsia="Times New Roman" w:hAnsi="Courier New" w:cs="Courier New"/>
+          <w:color w:val="000000"/>
+          <w:sz w:val="20"/>
+          <w:szCs w:val="20"/>
+        </w:rPr>
+        <w:t>random</w:t>
       </w:r>
       <w:r>
         <w:rPr>
@@ -5107,6 +5503,7 @@
         </w:rPr>
         <w:t>shuffle</w:t>
       </w:r>
+      <w:proofErr w:type="gramEnd"/>
       <w:r>
         <w:rPr>
           <w:rFonts w:ascii="Courier New" w:eastAsia="Times New Roman" w:hAnsi="Courier New" w:cs="Courier New"/>
@@ -5157,7 +5554,17 @@
           <w:sz w:val="20"/>
           <w:szCs w:val="20"/>
         </w:rPr>
-        <w:t xml:space="preserve">    Write</w:t>
+        <w:t xml:space="preserve">    </w:t>
+      </w:r>
+      <w:proofErr w:type="gramStart"/>
+      <w:r>
+        <w:rPr>
+          <w:rFonts w:ascii="Courier New" w:eastAsia="Times New Roman" w:hAnsi="Courier New" w:cs="Courier New"/>
+          <w:color w:val="000000"/>
+          <w:sz w:val="20"/>
+          <w:szCs w:val="20"/>
+        </w:rPr>
+        <w:t>Write</w:t>
       </w:r>
       <w:r>
         <w:rPr>
@@ -5168,7 +5575,19 @@
           <w:sz w:val="20"/>
           <w:szCs w:val="20"/>
         </w:rPr>
-        <w:t>([</w:t>
+        <w:t>(</w:t>
+      </w:r>
+      <w:proofErr w:type="gramEnd"/>
+      <w:r>
+        <w:rPr>
+          <w:rFonts w:ascii="Courier New" w:eastAsia="Times New Roman" w:hAnsi="Courier New" w:cs="Courier New"/>
+          <w:b/>
+          <w:bCs/>
+          <w:color w:val="000080"/>
+          <w:sz w:val="20"/>
+          <w:szCs w:val="20"/>
+        </w:rPr>
+        <w:t>[</w:t>
       </w:r>
     </w:p>
     <w:p>
@@ -6452,7 +6871,6 @@
   <w:style w:type="character" w:default="1" w:styleId="DefaultParagraphFont">
     <w:name w:val="Default Paragraph Font"/>
     <w:uiPriority w:val="1"/>
-    <w:semiHidden/>
     <w:unhideWhenUsed/>
   </w:style>
   <w:style w:type="table" w:default="1" w:styleId="TableNormal">
@@ -7056,7 +7474,7 @@
 </file>
 
 <file path=customXml/itemProps1.xml><?xml version="1.0" encoding="utf-8"?>
-<ds:datastoreItem xmlns:ds="http://schemas.openxmlformats.org/officeDocument/2006/customXml" ds:itemID="{D8B16208-1298-4A7E-885D-2A27D1993ABC}">
+<ds:datastoreItem xmlns:ds="http://schemas.openxmlformats.org/officeDocument/2006/customXml" ds:itemID="{E01FD892-2600-4304-B396-EBF15661C6C4}">
   <ds:schemaRefs>
     <ds:schemaRef ds:uri="http://schemas.openxmlformats.org/officeDocument/2006/bibliography"/>
   </ds:schemaRefs>
